--- a/w7/Written 7.docx
+++ b/w7/Written 7.docx
@@ -200,8 +200,17 @@
           <w:sz w:val="20"/>
           <w:szCs w:val="20"/>
         </w:rPr>
-        <w:t>Also, addition and subtraction of two’s complement signed numbers are done exactly the same</w:t>
-      </w:r>
+        <w:t xml:space="preserve">Also, addition and subtraction of two’s complement signed numbers are done </w:t>
+      </w:r>
+      <w:proofErr w:type="gramStart"/>
+      <w:r>
+        <w:rPr>
+          <w:sz w:val="20"/>
+          <w:szCs w:val="20"/>
+        </w:rPr>
+        <w:t>exactly the same</w:t>
+      </w:r>
+      <w:proofErr w:type="gramEnd"/>
     </w:p>
     <w:p>
       <w:pPr>
@@ -287,7 +296,23 @@
           <w:sz w:val="20"/>
           <w:szCs w:val="20"/>
         </w:rPr>
-        <w:t>Does this work indicate any effort? (e.g. it’s not copied from a homework for another class or from the book)</w:t>
+        <w:t>Does this work indicate any effort? (</w:t>
+      </w:r>
+      <w:proofErr w:type="gramStart"/>
+      <w:r>
+        <w:rPr>
+          <w:sz w:val="20"/>
+          <w:szCs w:val="20"/>
+        </w:rPr>
+        <w:t>e.g.</w:t>
+      </w:r>
+      <w:proofErr w:type="gramEnd"/>
+      <w:r>
+        <w:rPr>
+          <w:sz w:val="20"/>
+          <w:szCs w:val="20"/>
+        </w:rPr>
+        <w:t xml:space="preserve"> it’s not copied from a homework for another class or from the book)</w:t>
       </w:r>
     </w:p>
     <w:p>
@@ -330,7 +355,43 @@
           <w:sz w:val="20"/>
           <w:szCs w:val="20"/>
         </w:rPr>
-        <w:t>This assignment is due on July 28, 2022 by 11:59pm Pittsburgh time (currently UTC−4). Remember to convert this time to the timezone you currently reside in.</w:t>
+        <w:t xml:space="preserve">This assignment is due on July 28, </w:t>
+      </w:r>
+      <w:proofErr w:type="gramStart"/>
+      <w:r>
+        <w:rPr>
+          <w:rFonts w:ascii="Arial Unicode MS" w:eastAsia="Arial Unicode MS" w:hAnsi="Arial Unicode MS" w:cs="Arial Unicode MS"/>
+          <w:sz w:val="20"/>
+          <w:szCs w:val="20"/>
+        </w:rPr>
+        <w:t>2022</w:t>
+      </w:r>
+      <w:proofErr w:type="gramEnd"/>
+      <w:r>
+        <w:rPr>
+          <w:rFonts w:ascii="Arial Unicode MS" w:eastAsia="Arial Unicode MS" w:hAnsi="Arial Unicode MS" w:cs="Arial Unicode MS"/>
+          <w:sz w:val="20"/>
+          <w:szCs w:val="20"/>
+        </w:rPr>
+        <w:t xml:space="preserve"> by 11:59pm Pittsburgh time (currently UTC−4). Remember to convert this time to the </w:t>
+      </w:r>
+      <w:proofErr w:type="spellStart"/>
+      <w:r>
+        <w:rPr>
+          <w:rFonts w:ascii="Arial Unicode MS" w:eastAsia="Arial Unicode MS" w:hAnsi="Arial Unicode MS" w:cs="Arial Unicode MS"/>
+          <w:sz w:val="20"/>
+          <w:szCs w:val="20"/>
+        </w:rPr>
+        <w:t>timezone</w:t>
+      </w:r>
+      <w:proofErr w:type="spellEnd"/>
+      <w:r>
+        <w:rPr>
+          <w:rFonts w:ascii="Arial Unicode MS" w:eastAsia="Arial Unicode MS" w:hAnsi="Arial Unicode MS" w:cs="Arial Unicode MS"/>
+          <w:sz w:val="20"/>
+          <w:szCs w:val="20"/>
+        </w:rPr>
+        <w:t xml:space="preserve"> you currently reside in.</w:t>
       </w:r>
     </w:p>
     <w:p/>
@@ -394,7 +455,15 @@
         <w:t>Scenario 1</w:t>
       </w:r>
       <w:r>
-        <w:t>: Requested Payload is 8 bytes but the block size is 32 bytes</w:t>
+        <w:t xml:space="preserve">: Requested Payload is 8 </w:t>
+      </w:r>
+      <w:proofErr w:type="gramStart"/>
+      <w:r>
+        <w:t>bytes</w:t>
+      </w:r>
+      <w:proofErr w:type="gramEnd"/>
+      <w:r>
+        <w:t xml:space="preserve"> but the block size is 32 bytes</w:t>
       </w:r>
     </w:p>
     <w:p>
@@ -405,10 +474,15 @@
         <w:t>Scenario 2</w:t>
       </w:r>
       <w:r>
-        <w:t>: Requested Payload is 64 bytes Total Free memory available is 64 bytes but it is not available in one contiguous chunk.</w:t>
-      </w:r>
-      <w:r>
-        <w:br/>
+        <w:t xml:space="preserve">: Requested Payload is 64 bytes Total Free memory available is 64 </w:t>
+      </w:r>
+      <w:proofErr w:type="gramStart"/>
+      <w:r>
+        <w:t>bytes</w:t>
+      </w:r>
+      <w:proofErr w:type="gramEnd"/>
+      <w:r>
+        <w:t xml:space="preserve"> but it is not available in one contiguous chunk.</w:t>
       </w:r>
       <w:r>
         <w:br/>
@@ -510,8 +584,6 @@
       </w:tr>
     </w:tbl>
     <w:p/>
-    <w:p/>
-    <w:p/>
     <w:p>
       <w:r>
         <w:t>B. What is the difference between internal fragmentation and external fragmentation? Is there a</w:t>
@@ -519,7 +591,15 @@
     </w:p>
     <w:p>
       <w:r>
-        <w:t>way to decrease the amount of internal fragmentation? What about external fragmentation?</w:t>
+        <w:t xml:space="preserve">way to decrease the amount of internal </w:t>
+      </w:r>
+      <w:proofErr w:type="gramStart"/>
+      <w:r>
+        <w:t>fragmentation?</w:t>
+      </w:r>
+      <w:proofErr w:type="gramEnd"/>
+      <w:r>
+        <w:t xml:space="preserve"> What about external fragmentation?</w:t>
       </w:r>
     </w:p>
     <w:p>
@@ -747,7 +827,23 @@
                 <w:b/>
                 <w:color w:val="FF0000"/>
               </w:rPr>
-              <w:t>use better policy, such as best-fit.</w:t>
+              <w:t xml:space="preserve">use better policy, such as </w:t>
+            </w:r>
+            <w:proofErr w:type="gramStart"/>
+            <w:r>
+              <w:rPr>
+                <w:b/>
+                <w:color w:val="FF0000"/>
+              </w:rPr>
+              <w:t>best-fit</w:t>
+            </w:r>
+            <w:proofErr w:type="gramEnd"/>
+            <w:r>
+              <w:rPr>
+                <w:b/>
+                <w:color w:val="FF0000"/>
+              </w:rPr>
+              <w:t>.</w:t>
             </w:r>
             <w:r>
               <w:rPr>
@@ -925,6 +1021,24 @@
                 <w:b/>
                 <w:color w:val="FF0000"/>
               </w:rPr>
+            </w:pPr>
+          </w:p>
+          <w:p>
+            <w:pPr>
+              <w:widowControl w:val="0"/>
+              <w:spacing w:line="240" w:lineRule="auto"/>
+            </w:pPr>
+          </w:p>
+          <w:p>
+            <w:pPr>
+              <w:widowControl w:val="0"/>
+              <w:spacing w:line="240" w:lineRule="auto"/>
+            </w:pPr>
+          </w:p>
+          <w:p>
+            <w:pPr>
+              <w:widowControl w:val="0"/>
+              <w:spacing w:line="240" w:lineRule="auto"/>
             </w:pPr>
           </w:p>
           <w:p>
@@ -991,7 +1105,15 @@
         </w:numPr>
       </w:pPr>
       <w:r>
-        <w:t xml:space="preserve">Each block has 8 byte headers and 8 byte footers. </w:t>
+        <w:t xml:space="preserve">Each block has </w:t>
+      </w:r>
+      <w:proofErr w:type="gramStart"/>
+      <w:r>
+        <w:t>8 byte</w:t>
+      </w:r>
+      <w:proofErr w:type="gramEnd"/>
+      <w:r>
+        <w:t xml:space="preserve"> headers and 8 byte footers. </w:t>
       </w:r>
     </w:p>
     <w:p>
@@ -1067,6 +1189,56 @@
                 <w:color w:val="FF0000"/>
               </w:rPr>
             </w:pPr>
+            <w:r>
+              <w:rPr>
+                <w:color w:val="FF0000"/>
+              </w:rPr>
+              <w:t>Assume the size of the new request is x.</w:t>
+            </w:r>
+          </w:p>
+          <w:p>
+            <w:pPr>
+              <w:rPr>
+                <w:color w:val="FF0000"/>
+              </w:rPr>
+            </w:pPr>
+            <w:r>
+              <w:rPr>
+                <w:color w:val="FF0000"/>
+              </w:rPr>
+              <w:t xml:space="preserve">If x is larger than 2048 bytes, we expand the </w:t>
+            </w:r>
+            <w:r>
+              <w:rPr>
+                <w:color w:val="FF0000"/>
+              </w:rPr>
+              <w:t>heap by the next multiple of 1</w:t>
+            </w:r>
+            <w:r>
+              <w:rPr>
+                <w:color w:val="FF0000"/>
+              </w:rPr>
+              <w:t>6 bytes of x</w:t>
+            </w:r>
+            <w:r>
+              <w:rPr>
+                <w:color w:val="FF0000"/>
+              </w:rPr>
+              <w:t>.</w:t>
+            </w:r>
+          </w:p>
+          <w:p>
+            <w:pPr>
+              <w:rPr>
+                <w:color w:val="FF0000"/>
+              </w:rPr>
+            </w:pPr>
+            <w:r>
+              <w:rPr>
+                <w:color w:val="FF0000"/>
+              </w:rPr>
+              <w:t>If x is smaller than 2048 bytes, we expand the heap by 2048 bytes.</w:t>
+            </w:r>
           </w:p>
           <w:p>
             <w:pPr>
@@ -1144,32 +1316,77 @@
           </w:tcPr>
           <w:p>
             <w:r>
-              <w:t>void *block1 = malloc(43);</w:t>
-            </w:r>
-          </w:p>
-          <w:p>
-            <w:r>
-              <w:t>void *block2 = malloc(5);</w:t>
-            </w:r>
-          </w:p>
-          <w:p>
-            <w:r>
-              <w:t>free(block1);</w:t>
-            </w:r>
-          </w:p>
-          <w:p>
-            <w:r>
-              <w:t>void *block3 = malloc(1198);</w:t>
-            </w:r>
-          </w:p>
-          <w:p>
-            <w:r>
-              <w:t>void *block4 = malloc(515);</w:t>
-            </w:r>
-          </w:p>
-          <w:p>
-            <w:r>
-              <w:t>void *block5 = malloc(7010);</w:t>
+              <w:t xml:space="preserve">void *block1 = </w:t>
+            </w:r>
+            <w:proofErr w:type="gramStart"/>
+            <w:r>
+              <w:t>malloc(</w:t>
+            </w:r>
+            <w:proofErr w:type="gramEnd"/>
+            <w:r>
+              <w:t>43);</w:t>
+            </w:r>
+          </w:p>
+          <w:p>
+            <w:r>
+              <w:t xml:space="preserve">void *block2 = </w:t>
+            </w:r>
+            <w:proofErr w:type="gramStart"/>
+            <w:r>
+              <w:t>malloc(</w:t>
+            </w:r>
+            <w:proofErr w:type="gramEnd"/>
+            <w:r>
+              <w:t>5);</w:t>
+            </w:r>
+          </w:p>
+          <w:p>
+            <w:r>
+              <w:t>free(block1</w:t>
+            </w:r>
+            <w:proofErr w:type="gramStart"/>
+            <w:r>
+              <w:t>);</w:t>
+            </w:r>
+            <w:proofErr w:type="gramEnd"/>
+          </w:p>
+          <w:p>
+            <w:r>
+              <w:t xml:space="preserve">void *block3 = </w:t>
+            </w:r>
+            <w:proofErr w:type="gramStart"/>
+            <w:r>
+              <w:t>malloc(</w:t>
+            </w:r>
+            <w:proofErr w:type="gramEnd"/>
+            <w:r>
+              <w:t>1198);</w:t>
+            </w:r>
+          </w:p>
+          <w:p>
+            <w:r>
+              <w:t xml:space="preserve">void *block4 = </w:t>
+            </w:r>
+            <w:proofErr w:type="gramStart"/>
+            <w:r>
+              <w:t>malloc(</w:t>
+            </w:r>
+            <w:proofErr w:type="gramEnd"/>
+            <w:r>
+              <w:t>515);</w:t>
+            </w:r>
+          </w:p>
+          <w:p>
+            <w:r>
+              <w:t xml:space="preserve">void *block5 = </w:t>
+            </w:r>
+            <w:proofErr w:type="gramStart"/>
+            <w:r>
+              <w:t>malloc(</w:t>
+            </w:r>
+            <w:proofErr w:type="gramEnd"/>
+            <w:r>
+              <w:t>7010);</w:t>
             </w:r>
           </w:p>
           <w:p>
@@ -1219,10 +1436,20 @@
               <w:ind w:left="122"/>
               <w:rPr>
                 <w:rFonts w:ascii="Times New Roman" w:eastAsia="Times New Roman" w:hAnsi="Times New Roman" w:cs="Times New Roman"/>
+                <w:color w:val="FF0000"/>
                 <w:sz w:val="24"/>
                 <w:szCs w:val="24"/>
               </w:rPr>
             </w:pPr>
+            <w:r>
+              <w:rPr>
+                <w:rFonts w:ascii="Times New Roman" w:eastAsia="Times New Roman" w:hAnsi="Times New Roman" w:cs="Times New Roman"/>
+                <w:color w:val="FF0000"/>
+                <w:sz w:val="24"/>
+                <w:szCs w:val="24"/>
+              </w:rPr>
+              <w:t>After the first free request:</w:t>
+            </w:r>
           </w:p>
           <w:p>
             <w:pPr>
@@ -1231,10 +1458,94 @@
               <w:ind w:left="122"/>
               <w:rPr>
                 <w:rFonts w:ascii="Times New Roman" w:eastAsia="Times New Roman" w:hAnsi="Times New Roman" w:cs="Times New Roman"/>
+                <w:color w:val="FF0000"/>
                 <w:sz w:val="24"/>
                 <w:szCs w:val="24"/>
               </w:rPr>
             </w:pPr>
+            <w:r>
+              <w:rPr>
+                <w:rFonts w:ascii="Times New Roman" w:eastAsia="Times New Roman" w:hAnsi="Times New Roman" w:cs="Times New Roman"/>
+                <w:color w:val="FF0000"/>
+                <w:sz w:val="24"/>
+                <w:szCs w:val="24"/>
+              </w:rPr>
+              <w:t xml:space="preserve">| prologue </w:t>
+            </w:r>
+            <w:r>
+              <w:rPr>
+                <w:rFonts w:ascii="Times New Roman" w:eastAsia="Times New Roman" w:hAnsi="Times New Roman" w:cs="Times New Roman"/>
+                <w:color w:val="FF0000"/>
+                <w:sz w:val="24"/>
+                <w:szCs w:val="24"/>
+              </w:rPr>
+              <w:t xml:space="preserve">| 48 </w:t>
+            </w:r>
+            <w:r>
+              <w:rPr>
+                <w:rFonts w:ascii="Times New Roman" w:eastAsia="Times New Roman" w:hAnsi="Times New Roman" w:cs="Times New Roman"/>
+                <w:color w:val="FF0000"/>
+                <w:sz w:val="24"/>
+                <w:szCs w:val="24"/>
+              </w:rPr>
+              <w:t>free</w:t>
+            </w:r>
+            <w:r>
+              <w:rPr>
+                <w:rFonts w:ascii="Times New Roman" w:eastAsia="Times New Roman" w:hAnsi="Times New Roman" w:cs="Times New Roman"/>
+                <w:color w:val="FF0000"/>
+                <w:sz w:val="24"/>
+                <w:szCs w:val="24"/>
+              </w:rPr>
+              <w:t xml:space="preserve"> |</w:t>
+            </w:r>
+            <w:r>
+              <w:rPr>
+                <w:rFonts w:ascii="Times New Roman" w:eastAsia="Times New Roman" w:hAnsi="Times New Roman" w:cs="Times New Roman"/>
+                <w:color w:val="FF0000"/>
+                <w:sz w:val="24"/>
+                <w:szCs w:val="24"/>
+              </w:rPr>
+              <w:t xml:space="preserve"> 16 </w:t>
+            </w:r>
+            <w:proofErr w:type="spellStart"/>
+            <w:r>
+              <w:rPr>
+                <w:rFonts w:ascii="Times New Roman" w:eastAsia="Times New Roman" w:hAnsi="Times New Roman" w:cs="Times New Roman"/>
+                <w:color w:val="FF0000"/>
+                <w:sz w:val="24"/>
+                <w:szCs w:val="24"/>
+              </w:rPr>
+              <w:t>alloc</w:t>
+            </w:r>
+            <w:proofErr w:type="spellEnd"/>
+            <w:r>
+              <w:rPr>
+                <w:rFonts w:ascii="Times New Roman" w:eastAsia="Times New Roman" w:hAnsi="Times New Roman" w:cs="Times New Roman"/>
+                <w:color w:val="FF0000"/>
+                <w:sz w:val="24"/>
+                <w:szCs w:val="24"/>
+              </w:rPr>
+              <w:t xml:space="preserve"> |</w:t>
+            </w:r>
+            <w:r>
+              <w:rPr>
+                <w:rFonts w:ascii="Times New Roman" w:eastAsia="Times New Roman" w:hAnsi="Times New Roman" w:cs="Times New Roman"/>
+                <w:color w:val="FF0000"/>
+                <w:sz w:val="24"/>
+                <w:szCs w:val="24"/>
+              </w:rPr>
+              <w:t xml:space="preserve"> 1984 free |</w:t>
+            </w:r>
+            <w:r>
+              <w:rPr>
+                <w:rFonts w:ascii="Times New Roman" w:eastAsia="Times New Roman" w:hAnsi="Times New Roman" w:cs="Times New Roman"/>
+                <w:color w:val="FF0000"/>
+                <w:sz w:val="24"/>
+                <w:szCs w:val="24"/>
+              </w:rPr>
+              <w:t xml:space="preserve"> epilogue |</w:t>
+            </w:r>
           </w:p>
           <w:p>
             <w:pPr>
@@ -1243,6 +1554,7 @@
               <w:ind w:left="122"/>
               <w:rPr>
                 <w:rFonts w:ascii="Times New Roman" w:eastAsia="Times New Roman" w:hAnsi="Times New Roman" w:cs="Times New Roman"/>
+                <w:color w:val="FF0000"/>
                 <w:sz w:val="24"/>
                 <w:szCs w:val="24"/>
               </w:rPr>
@@ -1255,10 +1567,20 @@
               <w:ind w:left="122"/>
               <w:rPr>
                 <w:rFonts w:ascii="Times New Roman" w:eastAsia="Times New Roman" w:hAnsi="Times New Roman" w:cs="Times New Roman"/>
+                <w:color w:val="FF0000"/>
                 <w:sz w:val="24"/>
                 <w:szCs w:val="24"/>
               </w:rPr>
             </w:pPr>
+            <w:r>
+              <w:rPr>
+                <w:rFonts w:ascii="Times New Roman" w:eastAsia="Times New Roman" w:hAnsi="Times New Roman" w:cs="Times New Roman"/>
+                <w:color w:val="FF0000"/>
+                <w:sz w:val="24"/>
+                <w:szCs w:val="24"/>
+              </w:rPr>
+              <w:t>After the second free request:</w:t>
+            </w:r>
           </w:p>
           <w:p>
             <w:pPr>
@@ -1267,16 +1589,202 @@
               <w:ind w:left="122"/>
               <w:rPr>
                 <w:rFonts w:ascii="Times New Roman" w:eastAsia="Times New Roman" w:hAnsi="Times New Roman" w:cs="Times New Roman"/>
+                <w:color w:val="FF0000"/>
                 <w:sz w:val="24"/>
                 <w:szCs w:val="24"/>
               </w:rPr>
             </w:pPr>
+            <w:r>
+              <w:rPr>
+                <w:rFonts w:ascii="Times New Roman" w:eastAsia="Times New Roman" w:hAnsi="Times New Roman" w:cs="Times New Roman"/>
+                <w:color w:val="FF0000"/>
+                <w:sz w:val="24"/>
+                <w:szCs w:val="24"/>
+              </w:rPr>
+              <w:t xml:space="preserve">| prologue | </w:t>
+            </w:r>
+            <w:r>
+              <w:rPr>
+                <w:rFonts w:ascii="Times New Roman" w:eastAsia="Times New Roman" w:hAnsi="Times New Roman" w:cs="Times New Roman"/>
+                <w:color w:val="FF0000"/>
+                <w:sz w:val="24"/>
+                <w:szCs w:val="24"/>
+              </w:rPr>
+              <w:t xml:space="preserve">48 free | 16 </w:t>
+            </w:r>
+            <w:proofErr w:type="spellStart"/>
+            <w:r>
+              <w:rPr>
+                <w:rFonts w:ascii="Times New Roman" w:eastAsia="Times New Roman" w:hAnsi="Times New Roman" w:cs="Times New Roman"/>
+                <w:color w:val="FF0000"/>
+                <w:sz w:val="24"/>
+                <w:szCs w:val="24"/>
+              </w:rPr>
+              <w:t>alloc</w:t>
+            </w:r>
+            <w:proofErr w:type="spellEnd"/>
+            <w:r>
+              <w:rPr>
+                <w:rFonts w:ascii="Times New Roman" w:eastAsia="Times New Roman" w:hAnsi="Times New Roman" w:cs="Times New Roman"/>
+                <w:color w:val="FF0000"/>
+                <w:sz w:val="24"/>
+                <w:szCs w:val="24"/>
+              </w:rPr>
+              <w:t xml:space="preserve"> | </w:t>
+            </w:r>
+            <w:r>
+              <w:rPr>
+                <w:rFonts w:ascii="Times New Roman" w:eastAsia="Times New Roman" w:hAnsi="Times New Roman" w:cs="Times New Roman"/>
+                <w:color w:val="FF0000"/>
+                <w:sz w:val="24"/>
+                <w:szCs w:val="24"/>
+              </w:rPr>
+              <w:t>1200</w:t>
+            </w:r>
+            <w:r>
+              <w:rPr>
+                <w:rFonts w:ascii="Times New Roman" w:eastAsia="Times New Roman" w:hAnsi="Times New Roman" w:cs="Times New Roman"/>
+                <w:color w:val="FF0000"/>
+                <w:sz w:val="24"/>
+                <w:szCs w:val="24"/>
+              </w:rPr>
+              <w:t xml:space="preserve"> </w:t>
+            </w:r>
+            <w:proofErr w:type="spellStart"/>
+            <w:r>
+              <w:rPr>
+                <w:rFonts w:ascii="Times New Roman" w:eastAsia="Times New Roman" w:hAnsi="Times New Roman" w:cs="Times New Roman"/>
+                <w:color w:val="FF0000"/>
+                <w:sz w:val="24"/>
+                <w:szCs w:val="24"/>
+              </w:rPr>
+              <w:t>alloc</w:t>
+            </w:r>
+            <w:proofErr w:type="spellEnd"/>
+            <w:r>
+              <w:rPr>
+                <w:rFonts w:ascii="Times New Roman" w:eastAsia="Times New Roman" w:hAnsi="Times New Roman" w:cs="Times New Roman"/>
+                <w:color w:val="FF0000"/>
+                <w:sz w:val="24"/>
+                <w:szCs w:val="24"/>
+              </w:rPr>
+              <w:t xml:space="preserve"> |</w:t>
+            </w:r>
+            <w:r>
+              <w:rPr>
+                <w:rFonts w:ascii="Times New Roman" w:eastAsia="Times New Roman" w:hAnsi="Times New Roman" w:cs="Times New Roman"/>
+                <w:color w:val="FF0000"/>
+                <w:sz w:val="24"/>
+                <w:szCs w:val="24"/>
+              </w:rPr>
+              <w:t xml:space="preserve"> </w:t>
+            </w:r>
+            <w:r>
+              <w:rPr>
+                <w:rFonts w:ascii="Times New Roman" w:eastAsia="Times New Roman" w:hAnsi="Times New Roman" w:cs="Times New Roman"/>
+                <w:color w:val="FF0000"/>
+                <w:sz w:val="24"/>
+                <w:szCs w:val="24"/>
+              </w:rPr>
+              <w:t>528</w:t>
+            </w:r>
+            <w:r>
+              <w:rPr>
+                <w:rFonts w:ascii="Times New Roman" w:eastAsia="Times New Roman" w:hAnsi="Times New Roman" w:cs="Times New Roman"/>
+                <w:color w:val="FF0000"/>
+                <w:sz w:val="24"/>
+                <w:szCs w:val="24"/>
+              </w:rPr>
+              <w:t xml:space="preserve"> </w:t>
+            </w:r>
+            <w:r>
+              <w:rPr>
+                <w:rFonts w:ascii="Times New Roman" w:eastAsia="Times New Roman" w:hAnsi="Times New Roman" w:cs="Times New Roman"/>
+                <w:color w:val="FF0000"/>
+                <w:sz w:val="24"/>
+                <w:szCs w:val="24"/>
+              </w:rPr>
+              <w:t>free</w:t>
+            </w:r>
+            <w:r>
+              <w:rPr>
+                <w:rFonts w:ascii="Times New Roman" w:eastAsia="Times New Roman" w:hAnsi="Times New Roman" w:cs="Times New Roman"/>
+                <w:color w:val="FF0000"/>
+                <w:sz w:val="24"/>
+                <w:szCs w:val="24"/>
+              </w:rPr>
+              <w:t xml:space="preserve"> | </w:t>
+            </w:r>
+            <w:r>
+              <w:rPr>
+                <w:rFonts w:ascii="Times New Roman" w:eastAsia="Times New Roman" w:hAnsi="Times New Roman" w:cs="Times New Roman"/>
+                <w:color w:val="FF0000"/>
+                <w:sz w:val="24"/>
+                <w:szCs w:val="24"/>
+              </w:rPr>
+              <w:t>7024</w:t>
+            </w:r>
+            <w:r>
+              <w:rPr>
+                <w:rFonts w:ascii="Times New Roman" w:eastAsia="Times New Roman" w:hAnsi="Times New Roman" w:cs="Times New Roman"/>
+                <w:color w:val="FF0000"/>
+                <w:sz w:val="24"/>
+                <w:szCs w:val="24"/>
+              </w:rPr>
+              <w:t xml:space="preserve"> </w:t>
+            </w:r>
+            <w:proofErr w:type="spellStart"/>
+            <w:r>
+              <w:rPr>
+                <w:rFonts w:ascii="Times New Roman" w:eastAsia="Times New Roman" w:hAnsi="Times New Roman" w:cs="Times New Roman"/>
+                <w:color w:val="FF0000"/>
+                <w:sz w:val="24"/>
+                <w:szCs w:val="24"/>
+              </w:rPr>
+              <w:t>alloc</w:t>
+            </w:r>
+            <w:proofErr w:type="spellEnd"/>
+            <w:r>
+              <w:rPr>
+                <w:rFonts w:ascii="Times New Roman" w:eastAsia="Times New Roman" w:hAnsi="Times New Roman" w:cs="Times New Roman"/>
+                <w:color w:val="FF0000"/>
+                <w:sz w:val="24"/>
+                <w:szCs w:val="24"/>
+              </w:rPr>
+              <w:t xml:space="preserve"> </w:t>
+            </w:r>
+            <w:r>
+              <w:rPr>
+                <w:rFonts w:ascii="Times New Roman" w:eastAsia="Times New Roman" w:hAnsi="Times New Roman" w:cs="Times New Roman"/>
+                <w:color w:val="FF0000"/>
+                <w:sz w:val="24"/>
+                <w:szCs w:val="24"/>
+              </w:rPr>
+              <w:t>|</w:t>
+            </w:r>
+            <w:r>
+              <w:rPr>
+                <w:rFonts w:ascii="Times New Roman" w:eastAsia="Times New Roman" w:hAnsi="Times New Roman" w:cs="Times New Roman"/>
+                <w:color w:val="FF0000"/>
+                <w:sz w:val="24"/>
+                <w:szCs w:val="24"/>
+              </w:rPr>
+              <w:t xml:space="preserve"> 256 free |</w:t>
+            </w:r>
+            <w:r>
+              <w:rPr>
+                <w:rFonts w:ascii="Times New Roman" w:eastAsia="Times New Roman" w:hAnsi="Times New Roman" w:cs="Times New Roman"/>
+                <w:color w:val="FF0000"/>
+                <w:sz w:val="24"/>
+                <w:szCs w:val="24"/>
+              </w:rPr>
+              <w:t xml:space="preserve"> epilogue |</w:t>
+            </w:r>
           </w:p>
           <w:p>
             <w:pPr>
               <w:widowControl w:val="0"/>
               <w:spacing w:before="37" w:line="240" w:lineRule="auto"/>
-              <w:ind w:left="122"/>
               <w:rPr>
                 <w:rFonts w:ascii="Times New Roman" w:eastAsia="Times New Roman" w:hAnsi="Times New Roman" w:cs="Times New Roman"/>
                 <w:sz w:val="24"/>
@@ -1288,7 +1796,6 @@
             <w:pPr>
               <w:widowControl w:val="0"/>
               <w:spacing w:before="37" w:line="240" w:lineRule="auto"/>
-              <w:ind w:left="122"/>
               <w:rPr>
                 <w:rFonts w:ascii="Times New Roman" w:eastAsia="Times New Roman" w:hAnsi="Times New Roman" w:cs="Times New Roman"/>
                 <w:sz w:val="24"/>
@@ -1300,7 +1807,6 @@
             <w:pPr>
               <w:widowControl w:val="0"/>
               <w:spacing w:before="37" w:line="240" w:lineRule="auto"/>
-              <w:ind w:left="122"/>
               <w:rPr>
                 <w:rFonts w:ascii="Times New Roman" w:eastAsia="Times New Roman" w:hAnsi="Times New Roman" w:cs="Times New Roman"/>
                 <w:sz w:val="24"/>
@@ -1308,685 +1814,9 @@
               </w:rPr>
             </w:pPr>
           </w:p>
-          <w:p>
-            <w:pPr>
-              <w:widowControl w:val="0"/>
-              <w:spacing w:before="37" w:line="240" w:lineRule="auto"/>
-              <w:ind w:left="122"/>
-              <w:rPr>
-                <w:rFonts w:ascii="Times New Roman" w:eastAsia="Times New Roman" w:hAnsi="Times New Roman" w:cs="Times New Roman"/>
-                <w:sz w:val="24"/>
-                <w:szCs w:val="24"/>
-              </w:rPr>
-            </w:pPr>
-          </w:p>
-          <w:p>
-            <w:pPr>
-              <w:widowControl w:val="0"/>
-              <w:spacing w:before="37" w:line="240" w:lineRule="auto"/>
-              <w:ind w:left="122"/>
-              <w:rPr>
-                <w:rFonts w:ascii="Times New Roman" w:eastAsia="Times New Roman" w:hAnsi="Times New Roman" w:cs="Times New Roman"/>
-                <w:sz w:val="24"/>
-                <w:szCs w:val="24"/>
-              </w:rPr>
-            </w:pPr>
-          </w:p>
-          <w:p>
-            <w:pPr>
-              <w:widowControl w:val="0"/>
-              <w:spacing w:before="37" w:line="240" w:lineRule="auto"/>
-              <w:ind w:left="122"/>
-              <w:rPr>
-                <w:rFonts w:ascii="Times New Roman" w:eastAsia="Times New Roman" w:hAnsi="Times New Roman" w:cs="Times New Roman"/>
-                <w:sz w:val="24"/>
-                <w:szCs w:val="24"/>
-              </w:rPr>
-            </w:pPr>
-          </w:p>
-          <w:p>
-            <w:pPr>
-              <w:widowControl w:val="0"/>
-              <w:spacing w:before="37" w:line="240" w:lineRule="auto"/>
-              <w:ind w:left="122"/>
-              <w:rPr>
-                <w:rFonts w:ascii="Times New Roman" w:eastAsia="Times New Roman" w:hAnsi="Times New Roman" w:cs="Times New Roman"/>
-                <w:sz w:val="24"/>
-                <w:szCs w:val="24"/>
-              </w:rPr>
-            </w:pPr>
-          </w:p>
-          <w:p>
-            <w:pPr>
-              <w:widowControl w:val="0"/>
-              <w:spacing w:before="37" w:line="240" w:lineRule="auto"/>
-              <w:ind w:left="122"/>
-              <w:rPr>
-                <w:rFonts w:ascii="Times New Roman" w:eastAsia="Times New Roman" w:hAnsi="Times New Roman" w:cs="Times New Roman"/>
-                <w:sz w:val="24"/>
-                <w:szCs w:val="24"/>
-              </w:rPr>
-            </w:pPr>
-          </w:p>
-          <w:p>
-            <w:pPr>
-              <w:widowControl w:val="0"/>
-              <w:spacing w:before="37" w:line="240" w:lineRule="auto"/>
-              <w:ind w:left="122"/>
-              <w:rPr>
-                <w:rFonts w:ascii="Times New Roman" w:eastAsia="Times New Roman" w:hAnsi="Times New Roman" w:cs="Times New Roman"/>
-                <w:sz w:val="24"/>
-                <w:szCs w:val="24"/>
-              </w:rPr>
-            </w:pPr>
-          </w:p>
-          <w:p>
-            <w:pPr>
-              <w:widowControl w:val="0"/>
-              <w:spacing w:before="37" w:line="240" w:lineRule="auto"/>
-              <w:ind w:left="122"/>
-              <w:rPr>
-                <w:rFonts w:ascii="Times New Roman" w:eastAsia="Times New Roman" w:hAnsi="Times New Roman" w:cs="Times New Roman"/>
-                <w:sz w:val="24"/>
-                <w:szCs w:val="24"/>
-              </w:rPr>
-            </w:pPr>
-          </w:p>
-          <w:p>
-            <w:pPr>
-              <w:widowControl w:val="0"/>
-              <w:spacing w:before="37" w:line="240" w:lineRule="auto"/>
-              <w:ind w:left="122"/>
-              <w:rPr>
-                <w:rFonts w:ascii="Times New Roman" w:eastAsia="Times New Roman" w:hAnsi="Times New Roman" w:cs="Times New Roman"/>
-                <w:sz w:val="24"/>
-                <w:szCs w:val="24"/>
-              </w:rPr>
-            </w:pPr>
-          </w:p>
-          <w:p>
-            <w:pPr>
-              <w:widowControl w:val="0"/>
-              <w:spacing w:before="37" w:line="240" w:lineRule="auto"/>
-              <w:ind w:left="122"/>
-              <w:rPr>
-                <w:rFonts w:ascii="Times New Roman" w:eastAsia="Times New Roman" w:hAnsi="Times New Roman" w:cs="Times New Roman"/>
-                <w:sz w:val="24"/>
-                <w:szCs w:val="24"/>
-              </w:rPr>
-            </w:pPr>
-          </w:p>
-          <w:p>
-            <w:pPr>
-              <w:widowControl w:val="0"/>
-              <w:spacing w:before="37" w:line="240" w:lineRule="auto"/>
-              <w:ind w:left="122"/>
-              <w:rPr>
-                <w:rFonts w:ascii="Times New Roman" w:eastAsia="Times New Roman" w:hAnsi="Times New Roman" w:cs="Times New Roman"/>
-                <w:sz w:val="24"/>
-                <w:szCs w:val="24"/>
-              </w:rPr>
-            </w:pPr>
-          </w:p>
-          <w:p>
-            <w:pPr>
-              <w:widowControl w:val="0"/>
-              <w:spacing w:before="37" w:line="240" w:lineRule="auto"/>
-              <w:ind w:left="122"/>
-              <w:rPr>
-                <w:rFonts w:ascii="Times New Roman" w:eastAsia="Times New Roman" w:hAnsi="Times New Roman" w:cs="Times New Roman"/>
-                <w:sz w:val="24"/>
-                <w:szCs w:val="24"/>
-              </w:rPr>
-            </w:pPr>
-          </w:p>
-          <w:p>
-            <w:pPr>
-              <w:widowControl w:val="0"/>
-              <w:spacing w:before="37" w:line="240" w:lineRule="auto"/>
-              <w:ind w:left="122"/>
-              <w:rPr>
-                <w:rFonts w:ascii="Times New Roman" w:eastAsia="Times New Roman" w:hAnsi="Times New Roman" w:cs="Times New Roman"/>
-                <w:sz w:val="24"/>
-                <w:szCs w:val="24"/>
-              </w:rPr>
-            </w:pPr>
-          </w:p>
-          <w:p>
-            <w:pPr>
-              <w:widowControl w:val="0"/>
-              <w:spacing w:before="37" w:line="240" w:lineRule="auto"/>
-              <w:ind w:left="122"/>
-              <w:rPr>
-                <w:rFonts w:ascii="Times New Roman" w:eastAsia="Times New Roman" w:hAnsi="Times New Roman" w:cs="Times New Roman"/>
-                <w:sz w:val="24"/>
-                <w:szCs w:val="24"/>
-              </w:rPr>
-            </w:pPr>
-          </w:p>
-          <w:p>
-            <w:pPr>
-              <w:widowControl w:val="0"/>
-              <w:spacing w:before="37" w:line="240" w:lineRule="auto"/>
-              <w:ind w:left="122"/>
-              <w:rPr>
-                <w:rFonts w:ascii="Times New Roman" w:eastAsia="Times New Roman" w:hAnsi="Times New Roman" w:cs="Times New Roman"/>
-                <w:sz w:val="24"/>
-                <w:szCs w:val="24"/>
-              </w:rPr>
-            </w:pPr>
-          </w:p>
-          <w:p>
-            <w:pPr>
-              <w:widowControl w:val="0"/>
-              <w:spacing w:before="37" w:line="240" w:lineRule="auto"/>
-              <w:ind w:left="122"/>
-              <w:rPr>
-                <w:rFonts w:ascii="Times New Roman" w:eastAsia="Times New Roman" w:hAnsi="Times New Roman" w:cs="Times New Roman"/>
-                <w:sz w:val="24"/>
-                <w:szCs w:val="24"/>
-              </w:rPr>
-            </w:pPr>
-          </w:p>
-          <w:p>
-            <w:pPr>
-              <w:widowControl w:val="0"/>
-              <w:spacing w:before="37" w:line="240" w:lineRule="auto"/>
-              <w:ind w:left="122"/>
-              <w:rPr>
-                <w:rFonts w:ascii="Times New Roman" w:eastAsia="Times New Roman" w:hAnsi="Times New Roman" w:cs="Times New Roman"/>
-                <w:sz w:val="24"/>
-                <w:szCs w:val="24"/>
-              </w:rPr>
-            </w:pPr>
-          </w:p>
-          <w:p>
-            <w:pPr>
-              <w:widowControl w:val="0"/>
-              <w:spacing w:before="37" w:line="240" w:lineRule="auto"/>
-              <w:ind w:left="122"/>
-              <w:rPr>
-                <w:rFonts w:ascii="Times New Roman" w:eastAsia="Times New Roman" w:hAnsi="Times New Roman" w:cs="Times New Roman"/>
-                <w:sz w:val="24"/>
-                <w:szCs w:val="24"/>
-              </w:rPr>
-            </w:pPr>
-          </w:p>
-          <w:p>
-            <w:pPr>
-              <w:widowControl w:val="0"/>
-              <w:spacing w:before="37" w:line="240" w:lineRule="auto"/>
-              <w:ind w:left="122"/>
-              <w:rPr>
-                <w:rFonts w:ascii="Times New Roman" w:eastAsia="Times New Roman" w:hAnsi="Times New Roman" w:cs="Times New Roman"/>
-                <w:sz w:val="24"/>
-                <w:szCs w:val="24"/>
-              </w:rPr>
-            </w:pPr>
-          </w:p>
-          <w:p>
-            <w:pPr>
-              <w:widowControl w:val="0"/>
-              <w:spacing w:before="37" w:line="240" w:lineRule="auto"/>
-              <w:ind w:left="122"/>
-              <w:rPr>
-                <w:rFonts w:ascii="Times New Roman" w:eastAsia="Times New Roman" w:hAnsi="Times New Roman" w:cs="Times New Roman"/>
-                <w:sz w:val="24"/>
-                <w:szCs w:val="24"/>
-              </w:rPr>
-            </w:pPr>
-          </w:p>
-          <w:p>
-            <w:pPr>
-              <w:widowControl w:val="0"/>
-              <w:spacing w:before="37" w:line="240" w:lineRule="auto"/>
-              <w:ind w:left="122"/>
-              <w:rPr>
-                <w:rFonts w:ascii="Times New Roman" w:eastAsia="Times New Roman" w:hAnsi="Times New Roman" w:cs="Times New Roman"/>
-                <w:sz w:val="24"/>
-                <w:szCs w:val="24"/>
-              </w:rPr>
-            </w:pPr>
-          </w:p>
-          <w:p>
-            <w:pPr>
-              <w:widowControl w:val="0"/>
-              <w:spacing w:before="37" w:line="240" w:lineRule="auto"/>
-              <w:ind w:left="122"/>
-              <w:rPr>
-                <w:rFonts w:ascii="Times New Roman" w:eastAsia="Times New Roman" w:hAnsi="Times New Roman" w:cs="Times New Roman"/>
-                <w:sz w:val="24"/>
-                <w:szCs w:val="24"/>
-              </w:rPr>
-            </w:pPr>
-          </w:p>
-          <w:p>
-            <w:pPr>
-              <w:widowControl w:val="0"/>
-              <w:spacing w:before="37" w:line="240" w:lineRule="auto"/>
-              <w:ind w:left="122"/>
-              <w:rPr>
-                <w:rFonts w:ascii="Times New Roman" w:eastAsia="Times New Roman" w:hAnsi="Times New Roman" w:cs="Times New Roman"/>
-                <w:sz w:val="24"/>
-                <w:szCs w:val="24"/>
-              </w:rPr>
-            </w:pPr>
-          </w:p>
-          <w:p>
-            <w:pPr>
-              <w:widowControl w:val="0"/>
-              <w:spacing w:before="37" w:line="240" w:lineRule="auto"/>
-              <w:ind w:left="122"/>
-              <w:rPr>
-                <w:rFonts w:ascii="Times New Roman" w:eastAsia="Times New Roman" w:hAnsi="Times New Roman" w:cs="Times New Roman"/>
-                <w:sz w:val="24"/>
-                <w:szCs w:val="24"/>
-              </w:rPr>
-            </w:pPr>
-          </w:p>
-          <w:p>
-            <w:pPr>
-              <w:widowControl w:val="0"/>
-              <w:spacing w:before="37" w:line="240" w:lineRule="auto"/>
-              <w:ind w:left="122"/>
-              <w:rPr>
-                <w:rFonts w:ascii="Times New Roman" w:eastAsia="Times New Roman" w:hAnsi="Times New Roman" w:cs="Times New Roman"/>
-                <w:sz w:val="24"/>
-                <w:szCs w:val="24"/>
-              </w:rPr>
-            </w:pPr>
-          </w:p>
-          <w:p>
-            <w:pPr>
-              <w:widowControl w:val="0"/>
-              <w:spacing w:before="37" w:line="240" w:lineRule="auto"/>
-              <w:ind w:left="122"/>
-              <w:rPr>
-                <w:rFonts w:ascii="Times New Roman" w:eastAsia="Times New Roman" w:hAnsi="Times New Roman" w:cs="Times New Roman"/>
-                <w:sz w:val="24"/>
-                <w:szCs w:val="24"/>
-              </w:rPr>
-            </w:pPr>
-          </w:p>
-          <w:p>
-            <w:pPr>
-              <w:widowControl w:val="0"/>
-              <w:spacing w:before="37" w:line="240" w:lineRule="auto"/>
-              <w:ind w:left="122"/>
-              <w:rPr>
-                <w:rFonts w:ascii="Times New Roman" w:eastAsia="Times New Roman" w:hAnsi="Times New Roman" w:cs="Times New Roman"/>
-                <w:sz w:val="24"/>
-                <w:szCs w:val="24"/>
-              </w:rPr>
-            </w:pPr>
-          </w:p>
-          <w:p>
-            <w:pPr>
-              <w:widowControl w:val="0"/>
-              <w:spacing w:before="37" w:line="240" w:lineRule="auto"/>
-              <w:ind w:left="122"/>
-              <w:rPr>
-                <w:rFonts w:ascii="Times New Roman" w:eastAsia="Times New Roman" w:hAnsi="Times New Roman" w:cs="Times New Roman"/>
-                <w:sz w:val="24"/>
-                <w:szCs w:val="24"/>
-              </w:rPr>
-            </w:pPr>
-          </w:p>
-          <w:p>
-            <w:pPr>
-              <w:widowControl w:val="0"/>
-              <w:spacing w:before="37" w:line="240" w:lineRule="auto"/>
-              <w:ind w:left="122"/>
-              <w:rPr>
-                <w:rFonts w:ascii="Times New Roman" w:eastAsia="Times New Roman" w:hAnsi="Times New Roman" w:cs="Times New Roman"/>
-                <w:sz w:val="24"/>
-                <w:szCs w:val="24"/>
-              </w:rPr>
-            </w:pPr>
-          </w:p>
-          <w:p>
-            <w:pPr>
-              <w:widowControl w:val="0"/>
-              <w:spacing w:before="37" w:line="240" w:lineRule="auto"/>
-              <w:ind w:left="122"/>
-              <w:rPr>
-                <w:rFonts w:ascii="Times New Roman" w:eastAsia="Times New Roman" w:hAnsi="Times New Roman" w:cs="Times New Roman"/>
-                <w:sz w:val="24"/>
-                <w:szCs w:val="24"/>
-              </w:rPr>
-            </w:pPr>
-          </w:p>
-          <w:p>
-            <w:pPr>
-              <w:widowControl w:val="0"/>
-              <w:spacing w:before="37" w:line="240" w:lineRule="auto"/>
-              <w:ind w:left="122"/>
-              <w:rPr>
-                <w:rFonts w:ascii="Times New Roman" w:eastAsia="Times New Roman" w:hAnsi="Times New Roman" w:cs="Times New Roman"/>
-                <w:sz w:val="24"/>
-                <w:szCs w:val="24"/>
-              </w:rPr>
-            </w:pPr>
-          </w:p>
-          <w:p>
-            <w:pPr>
-              <w:widowControl w:val="0"/>
-              <w:spacing w:before="37" w:line="240" w:lineRule="auto"/>
-              <w:ind w:left="122"/>
-              <w:rPr>
-                <w:rFonts w:ascii="Times New Roman" w:eastAsia="Times New Roman" w:hAnsi="Times New Roman" w:cs="Times New Roman"/>
-                <w:sz w:val="24"/>
-                <w:szCs w:val="24"/>
-              </w:rPr>
-            </w:pPr>
-          </w:p>
-          <w:p>
-            <w:pPr>
-              <w:widowControl w:val="0"/>
-              <w:spacing w:before="37" w:line="240" w:lineRule="auto"/>
-              <w:ind w:left="122"/>
-              <w:rPr>
-                <w:rFonts w:ascii="Times New Roman" w:eastAsia="Times New Roman" w:hAnsi="Times New Roman" w:cs="Times New Roman"/>
-                <w:sz w:val="24"/>
-                <w:szCs w:val="24"/>
-              </w:rPr>
-            </w:pPr>
-          </w:p>
-          <w:p>
-            <w:pPr>
-              <w:widowControl w:val="0"/>
-              <w:spacing w:before="37" w:line="240" w:lineRule="auto"/>
-              <w:ind w:left="122"/>
-              <w:rPr>
-                <w:rFonts w:ascii="Times New Roman" w:eastAsia="Times New Roman" w:hAnsi="Times New Roman" w:cs="Times New Roman"/>
-                <w:sz w:val="24"/>
-                <w:szCs w:val="24"/>
-              </w:rPr>
-            </w:pPr>
-          </w:p>
-          <w:p>
-            <w:pPr>
-              <w:widowControl w:val="0"/>
-              <w:spacing w:before="37" w:line="240" w:lineRule="auto"/>
-              <w:ind w:left="122"/>
-              <w:rPr>
-                <w:rFonts w:ascii="Times New Roman" w:eastAsia="Times New Roman" w:hAnsi="Times New Roman" w:cs="Times New Roman"/>
-                <w:sz w:val="24"/>
-                <w:szCs w:val="24"/>
-              </w:rPr>
-            </w:pPr>
-          </w:p>
-          <w:p>
-            <w:pPr>
-              <w:widowControl w:val="0"/>
-              <w:spacing w:before="37" w:line="240" w:lineRule="auto"/>
-              <w:ind w:left="122"/>
-              <w:rPr>
-                <w:rFonts w:ascii="Times New Roman" w:eastAsia="Times New Roman" w:hAnsi="Times New Roman" w:cs="Times New Roman"/>
-                <w:sz w:val="24"/>
-                <w:szCs w:val="24"/>
-              </w:rPr>
-            </w:pPr>
-          </w:p>
-          <w:p>
-            <w:pPr>
-              <w:widowControl w:val="0"/>
-              <w:spacing w:before="37" w:line="240" w:lineRule="auto"/>
-              <w:ind w:left="122"/>
-              <w:rPr>
-                <w:rFonts w:ascii="Times New Roman" w:eastAsia="Times New Roman" w:hAnsi="Times New Roman" w:cs="Times New Roman"/>
-                <w:sz w:val="24"/>
-                <w:szCs w:val="24"/>
-              </w:rPr>
-            </w:pPr>
-          </w:p>
-          <w:p>
-            <w:pPr>
-              <w:widowControl w:val="0"/>
-              <w:spacing w:before="37" w:line="240" w:lineRule="auto"/>
-              <w:ind w:left="122"/>
-              <w:rPr>
-                <w:rFonts w:ascii="Times New Roman" w:eastAsia="Times New Roman" w:hAnsi="Times New Roman" w:cs="Times New Roman"/>
-                <w:sz w:val="24"/>
-                <w:szCs w:val="24"/>
-              </w:rPr>
-            </w:pPr>
-          </w:p>
-          <w:p>
-            <w:pPr>
-              <w:widowControl w:val="0"/>
-              <w:spacing w:before="37" w:line="240" w:lineRule="auto"/>
-              <w:ind w:left="122"/>
-              <w:rPr>
-                <w:rFonts w:ascii="Times New Roman" w:eastAsia="Times New Roman" w:hAnsi="Times New Roman" w:cs="Times New Roman"/>
-                <w:sz w:val="24"/>
-                <w:szCs w:val="24"/>
-              </w:rPr>
-            </w:pPr>
-          </w:p>
-          <w:p>
-            <w:pPr>
-              <w:widowControl w:val="0"/>
-              <w:spacing w:before="37" w:line="240" w:lineRule="auto"/>
-              <w:ind w:left="122"/>
-              <w:rPr>
-                <w:rFonts w:ascii="Times New Roman" w:eastAsia="Times New Roman" w:hAnsi="Times New Roman" w:cs="Times New Roman"/>
-                <w:sz w:val="24"/>
-                <w:szCs w:val="24"/>
-              </w:rPr>
-            </w:pPr>
-          </w:p>
-          <w:p>
-            <w:pPr>
-              <w:widowControl w:val="0"/>
-              <w:spacing w:before="37" w:line="240" w:lineRule="auto"/>
-              <w:ind w:left="122"/>
-              <w:rPr>
-                <w:rFonts w:ascii="Times New Roman" w:eastAsia="Times New Roman" w:hAnsi="Times New Roman" w:cs="Times New Roman"/>
-                <w:sz w:val="24"/>
-                <w:szCs w:val="24"/>
-              </w:rPr>
-            </w:pPr>
-          </w:p>
-          <w:p>
-            <w:pPr>
-              <w:widowControl w:val="0"/>
-              <w:spacing w:before="37" w:line="240" w:lineRule="auto"/>
-              <w:ind w:left="122"/>
-              <w:rPr>
-                <w:rFonts w:ascii="Times New Roman" w:eastAsia="Times New Roman" w:hAnsi="Times New Roman" w:cs="Times New Roman"/>
-                <w:sz w:val="24"/>
-                <w:szCs w:val="24"/>
-              </w:rPr>
-            </w:pPr>
-          </w:p>
-          <w:p>
-            <w:pPr>
-              <w:widowControl w:val="0"/>
-              <w:spacing w:before="37" w:line="240" w:lineRule="auto"/>
-              <w:ind w:left="122"/>
-              <w:rPr>
-                <w:rFonts w:ascii="Times New Roman" w:eastAsia="Times New Roman" w:hAnsi="Times New Roman" w:cs="Times New Roman"/>
-                <w:sz w:val="24"/>
-                <w:szCs w:val="24"/>
-              </w:rPr>
-            </w:pPr>
-          </w:p>
-          <w:p>
-            <w:pPr>
-              <w:widowControl w:val="0"/>
-              <w:spacing w:before="37" w:line="240" w:lineRule="auto"/>
-              <w:ind w:left="122"/>
-              <w:rPr>
-                <w:rFonts w:ascii="Times New Roman" w:eastAsia="Times New Roman" w:hAnsi="Times New Roman" w:cs="Times New Roman"/>
-                <w:sz w:val="24"/>
-                <w:szCs w:val="24"/>
-              </w:rPr>
-            </w:pPr>
-          </w:p>
-          <w:p>
-            <w:pPr>
-              <w:widowControl w:val="0"/>
-              <w:spacing w:before="37" w:line="240" w:lineRule="auto"/>
-              <w:ind w:left="122"/>
-              <w:rPr>
-                <w:rFonts w:ascii="Times New Roman" w:eastAsia="Times New Roman" w:hAnsi="Times New Roman" w:cs="Times New Roman"/>
-                <w:sz w:val="24"/>
-                <w:szCs w:val="24"/>
-              </w:rPr>
-            </w:pPr>
-          </w:p>
-          <w:p>
-            <w:pPr>
-              <w:widowControl w:val="0"/>
-              <w:spacing w:before="37" w:line="240" w:lineRule="auto"/>
-              <w:ind w:left="122"/>
-              <w:rPr>
-                <w:rFonts w:ascii="Times New Roman" w:eastAsia="Times New Roman" w:hAnsi="Times New Roman" w:cs="Times New Roman"/>
-                <w:sz w:val="24"/>
-                <w:szCs w:val="24"/>
-              </w:rPr>
-            </w:pPr>
-          </w:p>
-          <w:p>
-            <w:pPr>
-              <w:widowControl w:val="0"/>
-              <w:spacing w:before="37" w:line="240" w:lineRule="auto"/>
-              <w:ind w:left="122"/>
-              <w:rPr>
-                <w:rFonts w:ascii="Times New Roman" w:eastAsia="Times New Roman" w:hAnsi="Times New Roman" w:cs="Times New Roman"/>
-                <w:sz w:val="24"/>
-                <w:szCs w:val="24"/>
-              </w:rPr>
-            </w:pPr>
-          </w:p>
-          <w:p>
-            <w:pPr>
-              <w:widowControl w:val="0"/>
-              <w:spacing w:before="37" w:line="240" w:lineRule="auto"/>
-              <w:ind w:left="122"/>
-              <w:rPr>
-                <w:rFonts w:ascii="Times New Roman" w:eastAsia="Times New Roman" w:hAnsi="Times New Roman" w:cs="Times New Roman"/>
-                <w:sz w:val="24"/>
-                <w:szCs w:val="24"/>
-              </w:rPr>
-            </w:pPr>
-          </w:p>
-          <w:p>
-            <w:pPr>
-              <w:widowControl w:val="0"/>
-              <w:spacing w:before="37" w:line="240" w:lineRule="auto"/>
-              <w:ind w:left="122"/>
-              <w:rPr>
-                <w:rFonts w:ascii="Times New Roman" w:eastAsia="Times New Roman" w:hAnsi="Times New Roman" w:cs="Times New Roman"/>
-                <w:sz w:val="24"/>
-                <w:szCs w:val="24"/>
-              </w:rPr>
-            </w:pPr>
-          </w:p>
-          <w:p>
-            <w:pPr>
-              <w:widowControl w:val="0"/>
-              <w:spacing w:before="37" w:line="240" w:lineRule="auto"/>
-              <w:ind w:left="122"/>
-              <w:rPr>
-                <w:rFonts w:ascii="Times New Roman" w:eastAsia="Times New Roman" w:hAnsi="Times New Roman" w:cs="Times New Roman"/>
-                <w:sz w:val="24"/>
-                <w:szCs w:val="24"/>
-              </w:rPr>
-            </w:pPr>
-          </w:p>
-          <w:p>
-            <w:pPr>
-              <w:widowControl w:val="0"/>
-              <w:spacing w:before="37" w:line="240" w:lineRule="auto"/>
-              <w:ind w:left="122"/>
-              <w:rPr>
-                <w:rFonts w:ascii="Times New Roman" w:eastAsia="Times New Roman" w:hAnsi="Times New Roman" w:cs="Times New Roman"/>
-                <w:sz w:val="24"/>
-                <w:szCs w:val="24"/>
-              </w:rPr>
-            </w:pPr>
-          </w:p>
-          <w:p>
-            <w:pPr>
-              <w:widowControl w:val="0"/>
-              <w:spacing w:before="37" w:line="240" w:lineRule="auto"/>
-              <w:ind w:left="122"/>
-              <w:rPr>
-                <w:rFonts w:ascii="Times New Roman" w:eastAsia="Times New Roman" w:hAnsi="Times New Roman" w:cs="Times New Roman"/>
-                <w:sz w:val="24"/>
-                <w:szCs w:val="24"/>
-              </w:rPr>
-            </w:pPr>
-          </w:p>
-          <w:p>
-            <w:pPr>
-              <w:widowControl w:val="0"/>
-              <w:spacing w:before="37" w:line="240" w:lineRule="auto"/>
-              <w:ind w:left="122"/>
-              <w:rPr>
-                <w:rFonts w:ascii="Times New Roman" w:eastAsia="Times New Roman" w:hAnsi="Times New Roman" w:cs="Times New Roman"/>
-                <w:sz w:val="24"/>
-                <w:szCs w:val="24"/>
-              </w:rPr>
-            </w:pPr>
-          </w:p>
-          <w:p>
-            <w:pPr>
-              <w:widowControl w:val="0"/>
-              <w:spacing w:before="37" w:line="240" w:lineRule="auto"/>
-              <w:ind w:left="122"/>
-              <w:rPr>
-                <w:rFonts w:ascii="Times New Roman" w:eastAsia="Times New Roman" w:hAnsi="Times New Roman" w:cs="Times New Roman"/>
-                <w:sz w:val="24"/>
-                <w:szCs w:val="24"/>
-              </w:rPr>
-            </w:pPr>
-          </w:p>
-          <w:p>
-            <w:pPr>
-              <w:widowControl w:val="0"/>
-              <w:spacing w:before="37" w:line="240" w:lineRule="auto"/>
-              <w:ind w:left="122"/>
-              <w:rPr>
-                <w:rFonts w:ascii="Times New Roman" w:eastAsia="Times New Roman" w:hAnsi="Times New Roman" w:cs="Times New Roman"/>
-                <w:sz w:val="24"/>
-                <w:szCs w:val="24"/>
-              </w:rPr>
-            </w:pPr>
-          </w:p>
-          <w:p>
-            <w:pPr>
-              <w:widowControl w:val="0"/>
-              <w:spacing w:before="37" w:line="240" w:lineRule="auto"/>
-              <w:ind w:left="122"/>
-              <w:rPr>
-                <w:rFonts w:ascii="Times New Roman" w:eastAsia="Times New Roman" w:hAnsi="Times New Roman" w:cs="Times New Roman"/>
-                <w:sz w:val="24"/>
-                <w:szCs w:val="24"/>
-              </w:rPr>
-            </w:pPr>
-          </w:p>
-          <w:p>
-            <w:pPr>
-              <w:widowControl w:val="0"/>
-              <w:spacing w:before="37" w:line="240" w:lineRule="auto"/>
-              <w:ind w:left="122"/>
-              <w:rPr>
-                <w:rFonts w:ascii="Times New Roman" w:eastAsia="Times New Roman" w:hAnsi="Times New Roman" w:cs="Times New Roman"/>
-                <w:sz w:val="24"/>
-                <w:szCs w:val="24"/>
-              </w:rPr>
-            </w:pPr>
-          </w:p>
         </w:tc>
       </w:tr>
     </w:tbl>
-    <w:p/>
-    <w:p/>
-    <w:p/>
-    <w:p/>
     <w:p>
       <w:r>
         <w:rPr>
@@ -1994,6 +1824,7 @@
           <w:sz w:val="32"/>
           <w:szCs w:val="32"/>
         </w:rPr>
+        <w:lastRenderedPageBreak/>
         <w:t>Question #3</w:t>
       </w:r>
     </w:p>
@@ -2358,7 +2189,25 @@
                 <w:sz w:val="20"/>
                 <w:szCs w:val="20"/>
               </w:rPr>
-              <w:t xml:space="preserve"> main()</w:t>
+              <w:t xml:space="preserve"> </w:t>
+            </w:r>
+            <w:proofErr w:type="gramStart"/>
+            <w:r>
+              <w:rPr>
+                <w:rFonts w:ascii="Courier New" w:eastAsia="Courier New" w:hAnsi="Courier New" w:cs="Courier New"/>
+                <w:sz w:val="20"/>
+                <w:szCs w:val="20"/>
+              </w:rPr>
+              <w:t>main(</w:t>
+            </w:r>
+            <w:proofErr w:type="gramEnd"/>
+            <w:r>
+              <w:rPr>
+                <w:rFonts w:ascii="Courier New" w:eastAsia="Courier New" w:hAnsi="Courier New" w:cs="Courier New"/>
+                <w:sz w:val="20"/>
+                <w:szCs w:val="20"/>
+              </w:rPr>
+              <w:t>)</w:t>
             </w:r>
           </w:p>
           <w:p>
@@ -2411,7 +2260,25 @@
                 <w:sz w:val="20"/>
                 <w:szCs w:val="20"/>
               </w:rPr>
-              <w:t xml:space="preserve"> (fork())</w:t>
+              <w:t xml:space="preserve"> (</w:t>
+            </w:r>
+            <w:proofErr w:type="gramStart"/>
+            <w:r>
+              <w:rPr>
+                <w:rFonts w:ascii="Courier New" w:eastAsia="Courier New" w:hAnsi="Courier New" w:cs="Courier New"/>
+                <w:sz w:val="20"/>
+                <w:szCs w:val="20"/>
+              </w:rPr>
+              <w:t>fork(</w:t>
+            </w:r>
+            <w:proofErr w:type="gramEnd"/>
+            <w:r>
+              <w:rPr>
+                <w:rFonts w:ascii="Courier New" w:eastAsia="Courier New" w:hAnsi="Courier New" w:cs="Courier New"/>
+                <w:sz w:val="20"/>
+                <w:szCs w:val="20"/>
+              </w:rPr>
+              <w:t>))</w:t>
             </w:r>
           </w:p>
           <w:p>
@@ -2456,7 +2323,24 @@
                 <w:szCs w:val="20"/>
               </w:rPr>
               <w:tab/>
-              <w:t>printf(</w:t>
+            </w:r>
+            <w:proofErr w:type="spellStart"/>
+            <w:r>
+              <w:rPr>
+                <w:rFonts w:ascii="Courier New" w:eastAsia="Courier New" w:hAnsi="Courier New" w:cs="Courier New"/>
+                <w:sz w:val="20"/>
+                <w:szCs w:val="20"/>
+              </w:rPr>
+              <w:t>printf</w:t>
+            </w:r>
+            <w:proofErr w:type="spellEnd"/>
+            <w:r>
+              <w:rPr>
+                <w:rFonts w:ascii="Courier New" w:eastAsia="Courier New" w:hAnsi="Courier New" w:cs="Courier New"/>
+                <w:sz w:val="20"/>
+                <w:szCs w:val="20"/>
+              </w:rPr>
+              <w:t>(</w:t>
             </w:r>
             <w:r>
               <w:rPr>
@@ -2467,6 +2351,7 @@
               </w:rPr>
               <w:t>"ka"</w:t>
             </w:r>
+            <w:proofErr w:type="gramStart"/>
             <w:r>
               <w:rPr>
                 <w:rFonts w:ascii="Courier New" w:eastAsia="Courier New" w:hAnsi="Courier New" w:cs="Courier New"/>
@@ -2475,6 +2360,7 @@
               </w:rPr>
               <w:t>);</w:t>
             </w:r>
+            <w:proofErr w:type="gramEnd"/>
           </w:p>
           <w:p>
             <w:pPr>
@@ -2500,7 +2386,34 @@
                 <w:szCs w:val="20"/>
               </w:rPr>
               <w:tab/>
-              <w:t>waitpid(-</w:t>
+            </w:r>
+            <w:proofErr w:type="spellStart"/>
+            <w:proofErr w:type="gramStart"/>
+            <w:r>
+              <w:rPr>
+                <w:rFonts w:ascii="Courier New" w:eastAsia="Courier New" w:hAnsi="Courier New" w:cs="Courier New"/>
+                <w:sz w:val="20"/>
+                <w:szCs w:val="20"/>
+              </w:rPr>
+              <w:t>waitpid</w:t>
+            </w:r>
+            <w:proofErr w:type="spellEnd"/>
+            <w:r>
+              <w:rPr>
+                <w:rFonts w:ascii="Courier New" w:eastAsia="Courier New" w:hAnsi="Courier New" w:cs="Courier New"/>
+                <w:sz w:val="20"/>
+                <w:szCs w:val="20"/>
+              </w:rPr>
+              <w:t>(</w:t>
+            </w:r>
+            <w:proofErr w:type="gramEnd"/>
+            <w:r>
+              <w:rPr>
+                <w:rFonts w:ascii="Courier New" w:eastAsia="Courier New" w:hAnsi="Courier New" w:cs="Courier New"/>
+                <w:sz w:val="20"/>
+                <w:szCs w:val="20"/>
+              </w:rPr>
+              <w:t>-</w:t>
             </w:r>
             <w:r>
               <w:rPr>
@@ -2642,7 +2555,24 @@
                 <w:szCs w:val="20"/>
               </w:rPr>
               <w:tab/>
-              <w:t>printf(</w:t>
+            </w:r>
+            <w:proofErr w:type="spellStart"/>
+            <w:r>
+              <w:rPr>
+                <w:rFonts w:ascii="Courier New" w:eastAsia="Courier New" w:hAnsi="Courier New" w:cs="Courier New"/>
+                <w:sz w:val="20"/>
+                <w:szCs w:val="20"/>
+              </w:rPr>
+              <w:t>printf</w:t>
+            </w:r>
+            <w:proofErr w:type="spellEnd"/>
+            <w:r>
+              <w:rPr>
+                <w:rFonts w:ascii="Courier New" w:eastAsia="Courier New" w:hAnsi="Courier New" w:cs="Courier New"/>
+                <w:sz w:val="20"/>
+                <w:szCs w:val="20"/>
+              </w:rPr>
+              <w:t>(</w:t>
             </w:r>
             <w:r>
               <w:rPr>
@@ -2653,6 +2583,7 @@
               </w:rPr>
               <w:t>"pi"</w:t>
             </w:r>
+            <w:proofErr w:type="gramStart"/>
             <w:r>
               <w:rPr>
                 <w:rFonts w:ascii="Courier New" w:eastAsia="Courier New" w:hAnsi="Courier New" w:cs="Courier New"/>
@@ -2661,6 +2592,7 @@
               </w:rPr>
               <w:t>);</w:t>
             </w:r>
+            <w:proofErr w:type="gramEnd"/>
           </w:p>
           <w:p>
             <w:pPr>
@@ -2686,8 +2618,17 @@
                 <w:szCs w:val="20"/>
               </w:rPr>
               <w:tab/>
+            </w:r>
+            <w:proofErr w:type="gramStart"/>
+            <w:r>
+              <w:rPr>
+                <w:rFonts w:ascii="Courier New" w:eastAsia="Courier New" w:hAnsi="Courier New" w:cs="Courier New"/>
+                <w:sz w:val="20"/>
+                <w:szCs w:val="20"/>
+              </w:rPr>
               <w:t>exit(</w:t>
             </w:r>
+            <w:proofErr w:type="gramEnd"/>
             <w:r>
               <w:rPr>
                 <w:rFonts w:ascii="Courier New" w:eastAsia="Courier New" w:hAnsi="Courier New" w:cs="Courier New"/>
@@ -2739,7 +2680,25 @@
                 <w:sz w:val="20"/>
                 <w:szCs w:val="20"/>
               </w:rPr>
-              <w:t xml:space="preserve">   printf(</w:t>
+              <w:t xml:space="preserve">   </w:t>
+            </w:r>
+            <w:proofErr w:type="spellStart"/>
+            <w:r>
+              <w:rPr>
+                <w:rFonts w:ascii="Courier New" w:eastAsia="Courier New" w:hAnsi="Courier New" w:cs="Courier New"/>
+                <w:sz w:val="20"/>
+                <w:szCs w:val="20"/>
+              </w:rPr>
+              <w:t>printf</w:t>
+            </w:r>
+            <w:proofErr w:type="spellEnd"/>
+            <w:r>
+              <w:rPr>
+                <w:rFonts w:ascii="Courier New" w:eastAsia="Courier New" w:hAnsi="Courier New" w:cs="Courier New"/>
+                <w:sz w:val="20"/>
+                <w:szCs w:val="20"/>
+              </w:rPr>
+              <w:t>(</w:t>
             </w:r>
             <w:r>
               <w:rPr>
@@ -2750,6 +2709,7 @@
               </w:rPr>
               <w:t>"chu"</w:t>
             </w:r>
+            <w:proofErr w:type="gramStart"/>
             <w:r>
               <w:rPr>
                 <w:rFonts w:ascii="Courier New" w:eastAsia="Courier New" w:hAnsi="Courier New" w:cs="Courier New"/>
@@ -2758,6 +2718,7 @@
               </w:rPr>
               <w:t>);</w:t>
             </w:r>
+            <w:proofErr w:type="gramEnd"/>
           </w:p>
           <w:p>
             <w:pPr>
@@ -2774,8 +2735,18 @@
                 <w:sz w:val="20"/>
                 <w:szCs w:val="20"/>
               </w:rPr>
-              <w:t xml:space="preserve">   exit(</w:t>
-            </w:r>
+              <w:t xml:space="preserve">   </w:t>
+            </w:r>
+            <w:proofErr w:type="gramStart"/>
+            <w:r>
+              <w:rPr>
+                <w:rFonts w:ascii="Courier New" w:eastAsia="Courier New" w:hAnsi="Courier New" w:cs="Courier New"/>
+                <w:sz w:val="20"/>
+                <w:szCs w:val="20"/>
+              </w:rPr>
+              <w:t>exit(</w:t>
+            </w:r>
+            <w:proofErr w:type="gramEnd"/>
             <w:r>
               <w:rPr>
                 <w:rFonts w:ascii="Courier New" w:eastAsia="Courier New" w:hAnsi="Courier New" w:cs="Courier New"/>
@@ -2838,7 +2809,21 @@
         <w:rPr>
           <w:rFonts w:ascii="Georgia" w:eastAsia="Georgia" w:hAnsi="Georgia" w:cs="Georgia"/>
         </w:rPr>
-        <w:t>Assume that all system calls succeed and error checking has been omitted.</w:t>
+        <w:t xml:space="preserve">Assume that all system calls </w:t>
+      </w:r>
+      <w:proofErr w:type="gramStart"/>
+      <w:r>
+        <w:rPr>
+          <w:rFonts w:ascii="Georgia" w:eastAsia="Georgia" w:hAnsi="Georgia" w:cs="Georgia"/>
+        </w:rPr>
+        <w:t>succeed</w:t>
+      </w:r>
+      <w:proofErr w:type="gramEnd"/>
+      <w:r>
+        <w:rPr>
+          <w:rFonts w:ascii="Georgia" w:eastAsia="Georgia" w:hAnsi="Georgia" w:cs="Georgia"/>
+        </w:rPr>
+        <w:t xml:space="preserve"> and error checking has been omitted.</w:t>
       </w:r>
     </w:p>
     <w:p>
@@ -2879,8 +2864,16 @@
         <w:rPr>
           <w:rFonts w:ascii="Georgia" w:eastAsia="Georgia" w:hAnsi="Georgia" w:cs="Georgia"/>
         </w:rPr>
-        <w:t>If we remove exit(</w:t>
-      </w:r>
+        <w:t xml:space="preserve">If we remove </w:t>
+      </w:r>
+      <w:proofErr w:type="gramStart"/>
+      <w:r>
+        <w:rPr>
+          <w:rFonts w:ascii="Georgia" w:eastAsia="Georgia" w:hAnsi="Georgia" w:cs="Georgia"/>
+        </w:rPr>
+        <w:t>exit(</w:t>
+      </w:r>
+      <w:proofErr w:type="gramEnd"/>
       <w:r>
         <w:rPr>
           <w:rFonts w:ascii="Georgia" w:eastAsia="Georgia" w:hAnsi="Georgia" w:cs="Georgia"/>
@@ -2895,9 +2888,6 @@
         <w:t>); in line 11, now what are all the possible output sequences? Draw the new process graph for this program.</w:t>
       </w:r>
     </w:p>
-    <w:p/>
-    <w:p/>
-    <w:p/>
     <w:p/>
     <w:tbl>
       <w:tblPr>
@@ -2935,400 +2925,324 @@
                 <w:color w:val="FF0000"/>
               </w:rPr>
             </w:pPr>
-          </w:p>
-          <w:p>
-            <w:pPr>
-              <w:rPr>
-                <w:color w:val="FF0000"/>
-              </w:rPr>
-            </w:pPr>
-          </w:p>
-          <w:p>
-            <w:pPr>
-              <w:rPr>
-                <w:color w:val="FF0000"/>
-              </w:rPr>
-            </w:pPr>
-          </w:p>
-          <w:p>
-            <w:pPr>
-              <w:rPr>
-                <w:color w:val="FF0000"/>
-              </w:rPr>
-            </w:pPr>
-          </w:p>
-          <w:p>
-            <w:pPr>
-              <w:rPr>
-                <w:color w:val="FF0000"/>
-              </w:rPr>
-            </w:pPr>
-          </w:p>
-          <w:p>
-            <w:pPr>
-              <w:rPr>
-                <w:color w:val="FF0000"/>
-              </w:rPr>
-            </w:pPr>
-          </w:p>
-          <w:p>
-            <w:pPr>
-              <w:rPr>
-                <w:color w:val="FF0000"/>
-              </w:rPr>
-            </w:pPr>
-          </w:p>
-          <w:p>
-            <w:pPr>
-              <w:rPr>
-                <w:color w:val="FF0000"/>
-              </w:rPr>
-            </w:pPr>
-          </w:p>
-          <w:p>
-            <w:pPr>
-              <w:rPr>
-                <w:color w:val="FF0000"/>
-              </w:rPr>
-            </w:pPr>
-          </w:p>
-          <w:p>
-            <w:pPr>
-              <w:rPr>
-                <w:color w:val="FF0000"/>
-              </w:rPr>
-            </w:pPr>
-          </w:p>
-          <w:p>
-            <w:pPr>
-              <w:rPr>
-                <w:color w:val="FF0000"/>
-              </w:rPr>
-            </w:pPr>
-          </w:p>
-          <w:p>
-            <w:pPr>
-              <w:rPr>
-                <w:color w:val="FF0000"/>
-              </w:rPr>
-            </w:pPr>
-          </w:p>
-          <w:p>
-            <w:pPr>
-              <w:rPr>
-                <w:color w:val="FF0000"/>
-              </w:rPr>
-            </w:pPr>
-          </w:p>
-          <w:p>
-            <w:pPr>
-              <w:rPr>
-                <w:color w:val="FF0000"/>
-              </w:rPr>
-            </w:pPr>
-          </w:p>
-          <w:p>
-            <w:pPr>
-              <w:rPr>
-                <w:color w:val="FF0000"/>
-              </w:rPr>
-            </w:pPr>
-          </w:p>
-          <w:p>
-            <w:pPr>
-              <w:rPr>
-                <w:color w:val="FF0000"/>
-              </w:rPr>
-            </w:pPr>
-          </w:p>
-          <w:p>
-            <w:pPr>
-              <w:rPr>
-                <w:color w:val="FF0000"/>
-              </w:rPr>
-            </w:pPr>
-          </w:p>
-          <w:p>
-            <w:pPr>
-              <w:rPr>
-                <w:color w:val="FF0000"/>
-              </w:rPr>
-            </w:pPr>
-          </w:p>
-          <w:p>
-            <w:pPr>
-              <w:rPr>
-                <w:color w:val="FF0000"/>
-              </w:rPr>
-            </w:pPr>
-          </w:p>
-          <w:p>
-            <w:pPr>
-              <w:rPr>
-                <w:color w:val="FF0000"/>
-              </w:rPr>
-            </w:pPr>
-          </w:p>
-          <w:p>
-            <w:pPr>
-              <w:rPr>
-                <w:color w:val="FF0000"/>
-              </w:rPr>
-            </w:pPr>
-          </w:p>
-          <w:p>
-            <w:pPr>
-              <w:rPr>
-                <w:color w:val="FF0000"/>
-              </w:rPr>
-            </w:pPr>
-          </w:p>
-          <w:p>
-            <w:pPr>
-              <w:rPr>
-                <w:color w:val="FF0000"/>
-              </w:rPr>
-            </w:pPr>
-          </w:p>
-          <w:p>
-            <w:pPr>
-              <w:rPr>
-                <w:color w:val="FF0000"/>
-              </w:rPr>
-            </w:pPr>
-          </w:p>
-          <w:p>
-            <w:pPr>
-              <w:rPr>
-                <w:color w:val="FF0000"/>
-              </w:rPr>
-            </w:pPr>
-          </w:p>
-          <w:p>
-            <w:pPr>
-              <w:rPr>
-                <w:color w:val="FF0000"/>
-              </w:rPr>
-            </w:pPr>
-          </w:p>
-          <w:p>
-            <w:pPr>
-              <w:rPr>
-                <w:color w:val="FF0000"/>
-              </w:rPr>
-            </w:pPr>
-          </w:p>
-          <w:p>
-            <w:pPr>
-              <w:rPr>
-                <w:color w:val="FF0000"/>
-              </w:rPr>
-            </w:pPr>
-          </w:p>
-          <w:p>
-            <w:pPr>
-              <w:rPr>
-                <w:color w:val="FF0000"/>
-              </w:rPr>
-            </w:pPr>
-          </w:p>
-          <w:p>
-            <w:pPr>
-              <w:rPr>
-                <w:color w:val="FF0000"/>
-              </w:rPr>
-            </w:pPr>
-          </w:p>
-          <w:p>
-            <w:pPr>
-              <w:rPr>
-                <w:color w:val="FF0000"/>
-              </w:rPr>
-            </w:pPr>
-          </w:p>
-          <w:p>
-            <w:pPr>
-              <w:rPr>
-                <w:color w:val="FF0000"/>
-              </w:rPr>
-            </w:pPr>
-          </w:p>
-          <w:p>
-            <w:pPr>
-              <w:rPr>
-                <w:color w:val="FF0000"/>
-              </w:rPr>
-            </w:pPr>
-          </w:p>
-          <w:p>
-            <w:pPr>
-              <w:rPr>
-                <w:color w:val="FF0000"/>
-              </w:rPr>
-            </w:pPr>
-          </w:p>
-          <w:p>
-            <w:pPr>
-              <w:rPr>
-                <w:color w:val="FF0000"/>
-              </w:rPr>
-            </w:pPr>
-          </w:p>
-          <w:p>
-            <w:pPr>
-              <w:rPr>
-                <w:color w:val="FF0000"/>
-              </w:rPr>
-            </w:pPr>
-          </w:p>
-          <w:p>
-            <w:pPr>
-              <w:rPr>
-                <w:color w:val="FF0000"/>
-              </w:rPr>
-            </w:pPr>
-          </w:p>
-          <w:p>
-            <w:pPr>
-              <w:rPr>
-                <w:color w:val="FF0000"/>
-              </w:rPr>
-            </w:pPr>
-          </w:p>
-          <w:p>
-            <w:pPr>
-              <w:rPr>
-                <w:color w:val="FF0000"/>
-              </w:rPr>
-            </w:pPr>
-          </w:p>
-          <w:p>
-            <w:pPr>
-              <w:rPr>
-                <w:color w:val="FF0000"/>
-              </w:rPr>
-            </w:pPr>
-          </w:p>
-          <w:p>
-            <w:pPr>
-              <w:rPr>
-                <w:color w:val="FF0000"/>
-              </w:rPr>
-            </w:pPr>
-          </w:p>
-          <w:p>
-            <w:pPr>
-              <w:rPr>
-                <w:color w:val="FF0000"/>
-              </w:rPr>
-            </w:pPr>
-          </w:p>
-          <w:p>
-            <w:pPr>
-              <w:rPr>
-                <w:color w:val="FF0000"/>
-              </w:rPr>
-            </w:pPr>
-          </w:p>
-          <w:p>
-            <w:pPr>
-              <w:rPr>
-                <w:color w:val="FF0000"/>
-              </w:rPr>
-            </w:pPr>
-          </w:p>
-          <w:p>
-            <w:pPr>
-              <w:rPr>
-                <w:color w:val="FF0000"/>
-              </w:rPr>
-            </w:pPr>
-          </w:p>
-          <w:p>
-            <w:pPr>
-              <w:rPr>
-                <w:color w:val="FF0000"/>
-              </w:rPr>
-            </w:pPr>
-          </w:p>
-          <w:p>
-            <w:pPr>
-              <w:rPr>
-                <w:color w:val="FF0000"/>
-              </w:rPr>
-            </w:pPr>
-          </w:p>
-          <w:p>
-            <w:pPr>
-              <w:rPr>
-                <w:color w:val="FF0000"/>
-              </w:rPr>
-            </w:pPr>
-          </w:p>
-          <w:p>
-            <w:pPr>
-              <w:rPr>
-                <w:color w:val="FF0000"/>
-              </w:rPr>
-            </w:pPr>
-          </w:p>
-          <w:p>
-            <w:pPr>
-              <w:rPr>
-                <w:color w:val="FF0000"/>
-              </w:rPr>
-            </w:pPr>
-          </w:p>
-          <w:p>
-            <w:pPr>
-              <w:rPr>
-                <w:color w:val="FF0000"/>
-              </w:rPr>
-            </w:pPr>
-          </w:p>
-          <w:p>
-            <w:pPr>
-              <w:rPr>
-                <w:color w:val="FF0000"/>
-              </w:rPr>
-            </w:pPr>
-          </w:p>
-          <w:p>
-            <w:pPr>
-              <w:rPr>
-                <w:color w:val="FF0000"/>
-              </w:rPr>
-            </w:pPr>
-          </w:p>
-          <w:p>
-            <w:pPr>
-              <w:rPr>
-                <w:color w:val="FF0000"/>
-              </w:rPr>
-            </w:pPr>
-          </w:p>
-          <w:p>
-            <w:pPr>
-              <w:rPr>
-                <w:color w:val="FF0000"/>
-              </w:rPr>
-            </w:pPr>
-          </w:p>
-          <w:p>
-            <w:pPr>
-              <w:rPr>
-                <w:color w:val="FF0000"/>
-              </w:rPr>
-            </w:pPr>
-          </w:p>
-          <w:p>
-            <w:pPr>
-              <w:rPr>
-                <w:color w:val="FF0000"/>
-              </w:rPr>
-            </w:pPr>
-          </w:p>
-          <w:p/>
+            <w:r>
+              <w:rPr>
+                <w:color w:val="FF0000"/>
+              </w:rPr>
+              <w:t>1.</w:t>
+            </w:r>
+          </w:p>
+          <w:p>
+            <w:pPr>
+              <w:rPr>
+                <w:color w:val="FF0000"/>
+              </w:rPr>
+            </w:pPr>
+            <w:r>
+              <w:rPr>
+                <w:noProof/>
+                <w:color w:val="FF0000"/>
+              </w:rPr>
+              <w:drawing>
+                <wp:inline distT="0" distB="0" distL="0" distR="0" wp14:anchorId="0590123D" wp14:editId="742CF1BC">
+                  <wp:extent cx="5816600" cy="2134235"/>
+                  <wp:effectExtent l="0" t="0" r="0" b="0"/>
+                  <wp:docPr id="2" name="Picture 2"/>
+                  <wp:cNvGraphicFramePr>
+                    <a:graphicFrameLocks xmlns:a="http://schemas.openxmlformats.org/drawingml/2006/main" noChangeAspect="1"/>
+                  </wp:cNvGraphicFramePr>
+                  <a:graphic xmlns:a="http://schemas.openxmlformats.org/drawingml/2006/main">
+                    <a:graphicData uri="http://schemas.openxmlformats.org/drawingml/2006/picture">
+                      <pic:pic xmlns:pic="http://schemas.openxmlformats.org/drawingml/2006/picture">
+                        <pic:nvPicPr>
+                          <pic:cNvPr id="0" name="Picture 2"/>
+                          <pic:cNvPicPr>
+                            <a:picLocks noChangeAspect="1" noChangeArrowheads="1"/>
+                          </pic:cNvPicPr>
+                        </pic:nvPicPr>
+                        <pic:blipFill>
+                          <a:blip r:embed="rId7" cstate="print">
+                            <a:extLst>
+                              <a:ext uri="{28A0092B-C50C-407E-A947-70E740481C1C}">
+                                <a14:useLocalDpi xmlns:a14="http://schemas.microsoft.com/office/drawing/2010/main" val="0"/>
+                              </a:ext>
+                            </a:extLst>
+                          </a:blip>
+                          <a:srcRect/>
+                          <a:stretch>
+                            <a:fillRect/>
+                          </a:stretch>
+                        </pic:blipFill>
+                        <pic:spPr bwMode="auto">
+                          <a:xfrm>
+                            <a:off x="0" y="0"/>
+                            <a:ext cx="5816600" cy="2134235"/>
+                          </a:xfrm>
+                          <a:prstGeom prst="rect">
+                            <a:avLst/>
+                          </a:prstGeom>
+                          <a:noFill/>
+                          <a:ln>
+                            <a:noFill/>
+                          </a:ln>
+                        </pic:spPr>
+                      </pic:pic>
+                    </a:graphicData>
+                  </a:graphic>
+                </wp:inline>
+              </w:drawing>
+            </w:r>
+          </w:p>
+          <w:p>
+            <w:pPr>
+              <w:rPr>
+                <w:color w:val="FF0000"/>
+              </w:rPr>
+            </w:pPr>
+            <w:r>
+              <w:rPr>
+                <w:color w:val="FF0000"/>
+              </w:rPr>
+              <w:t>P</w:t>
+            </w:r>
+            <w:r>
+              <w:rPr>
+                <w:color w:val="FF0000"/>
+              </w:rPr>
+              <w:t>ossible output sequence</w:t>
+            </w:r>
+            <w:r>
+              <w:rPr>
+                <w:color w:val="FF0000"/>
+              </w:rPr>
+              <w:t>s are</w:t>
+            </w:r>
+            <w:r>
+              <w:rPr>
+                <w:color w:val="FF0000"/>
+              </w:rPr>
+              <w:t>:</w:t>
+            </w:r>
+          </w:p>
+          <w:p>
+            <w:pPr>
+              <w:rPr>
+                <w:color w:val="FF0000"/>
+              </w:rPr>
+            </w:pPr>
+            <w:r>
+              <w:rPr>
+                <w:color w:val="FF0000"/>
+              </w:rPr>
+              <w:t xml:space="preserve">- </w:t>
+            </w:r>
+            <w:proofErr w:type="spellStart"/>
+            <w:r>
+              <w:rPr>
+                <w:color w:val="FF0000"/>
+              </w:rPr>
+              <w:t>pikachu</w:t>
+            </w:r>
+            <w:proofErr w:type="spellEnd"/>
+          </w:p>
+          <w:p>
+            <w:pPr>
+              <w:rPr>
+                <w:color w:val="FF0000"/>
+              </w:rPr>
+            </w:pPr>
+            <w:r>
+              <w:rPr>
+                <w:color w:val="FF0000"/>
+              </w:rPr>
+              <w:t xml:space="preserve">- </w:t>
+            </w:r>
+            <w:proofErr w:type="spellStart"/>
+            <w:r>
+              <w:rPr>
+                <w:color w:val="FF0000"/>
+              </w:rPr>
+              <w:t>kapichu</w:t>
+            </w:r>
+            <w:proofErr w:type="spellEnd"/>
+          </w:p>
+          <w:p>
+            <w:pPr>
+              <w:rPr>
+                <w:color w:val="FF0000"/>
+              </w:rPr>
+            </w:pPr>
+          </w:p>
+          <w:p>
+            <w:pPr>
+              <w:rPr>
+                <w:color w:val="FF0000"/>
+              </w:rPr>
+            </w:pPr>
+            <w:r>
+              <w:rPr>
+                <w:color w:val="FF0000"/>
+              </w:rPr>
+              <w:t xml:space="preserve">2. </w:t>
+            </w:r>
+          </w:p>
+          <w:p>
+            <w:pPr>
+              <w:rPr>
+                <w:color w:val="FF0000"/>
+              </w:rPr>
+            </w:pPr>
+            <w:r>
+              <w:rPr>
+                <w:noProof/>
+                <w:color w:val="FF0000"/>
+              </w:rPr>
+              <w:lastRenderedPageBreak/>
+              <w:drawing>
+                <wp:inline distT="0" distB="0" distL="0" distR="0" wp14:anchorId="1093AF12" wp14:editId="7EC9E2F1">
+                  <wp:extent cx="5816600" cy="1772920"/>
+                  <wp:effectExtent l="0" t="0" r="0" b="0"/>
+                  <wp:docPr id="4" name="Picture 4"/>
+                  <wp:cNvGraphicFramePr>
+                    <a:graphicFrameLocks xmlns:a="http://schemas.openxmlformats.org/drawingml/2006/main" noChangeAspect="1"/>
+                  </wp:cNvGraphicFramePr>
+                  <a:graphic xmlns:a="http://schemas.openxmlformats.org/drawingml/2006/main">
+                    <a:graphicData uri="http://schemas.openxmlformats.org/drawingml/2006/picture">
+                      <pic:pic xmlns:pic="http://schemas.openxmlformats.org/drawingml/2006/picture">
+                        <pic:nvPicPr>
+                          <pic:cNvPr id="0" name="Picture 4"/>
+                          <pic:cNvPicPr>
+                            <a:picLocks noChangeAspect="1" noChangeArrowheads="1"/>
+                          </pic:cNvPicPr>
+                        </pic:nvPicPr>
+                        <pic:blipFill>
+                          <a:blip r:embed="rId8" cstate="print">
+                            <a:extLst>
+                              <a:ext uri="{28A0092B-C50C-407E-A947-70E740481C1C}">
+                                <a14:useLocalDpi xmlns:a14="http://schemas.microsoft.com/office/drawing/2010/main" val="0"/>
+                              </a:ext>
+                            </a:extLst>
+                          </a:blip>
+                          <a:srcRect/>
+                          <a:stretch>
+                            <a:fillRect/>
+                          </a:stretch>
+                        </pic:blipFill>
+                        <pic:spPr bwMode="auto">
+                          <a:xfrm>
+                            <a:off x="0" y="0"/>
+                            <a:ext cx="5816600" cy="1772920"/>
+                          </a:xfrm>
+                          <a:prstGeom prst="rect">
+                            <a:avLst/>
+                          </a:prstGeom>
+                          <a:noFill/>
+                          <a:ln>
+                            <a:noFill/>
+                          </a:ln>
+                        </pic:spPr>
+                      </pic:pic>
+                    </a:graphicData>
+                  </a:graphic>
+                </wp:inline>
+              </w:drawing>
+            </w:r>
+          </w:p>
+          <w:p>
+            <w:pPr>
+              <w:rPr>
+                <w:color w:val="FF0000"/>
+              </w:rPr>
+            </w:pPr>
+          </w:p>
+          <w:p>
+            <w:pPr>
+              <w:rPr>
+                <w:color w:val="FF0000"/>
+              </w:rPr>
+            </w:pPr>
+            <w:r>
+              <w:rPr>
+                <w:color w:val="FF0000"/>
+              </w:rPr>
+              <w:t>Possible sequences are:</w:t>
+            </w:r>
+          </w:p>
+          <w:p>
+            <w:pPr>
+              <w:rPr>
+                <w:color w:val="FF0000"/>
+              </w:rPr>
+            </w:pPr>
+            <w:r>
+              <w:rPr>
+                <w:color w:val="FF0000"/>
+              </w:rPr>
+              <w:t xml:space="preserve">- </w:t>
+            </w:r>
+            <w:proofErr w:type="spellStart"/>
+            <w:r>
+              <w:rPr>
+                <w:color w:val="FF0000"/>
+              </w:rPr>
+              <w:t>pikachu</w:t>
+            </w:r>
+            <w:r>
+              <w:rPr>
+                <w:color w:val="FF0000"/>
+              </w:rPr>
+              <w:t>chu</w:t>
+            </w:r>
+            <w:proofErr w:type="spellEnd"/>
+          </w:p>
+          <w:p>
+            <w:pPr>
+              <w:rPr>
+                <w:color w:val="FF0000"/>
+              </w:rPr>
+            </w:pPr>
+            <w:r>
+              <w:rPr>
+                <w:color w:val="FF0000"/>
+              </w:rPr>
+              <w:t xml:space="preserve">- </w:t>
+            </w:r>
+            <w:proofErr w:type="spellStart"/>
+            <w:r>
+              <w:rPr>
+                <w:color w:val="FF0000"/>
+              </w:rPr>
+              <w:t>kapichu</w:t>
+            </w:r>
+            <w:r>
+              <w:rPr>
+                <w:color w:val="FF0000"/>
+              </w:rPr>
+              <w:t>chu</w:t>
+            </w:r>
+            <w:proofErr w:type="spellEnd"/>
+          </w:p>
+          <w:p>
+            <w:pPr>
+              <w:rPr>
+                <w:color w:val="FF0000"/>
+              </w:rPr>
+            </w:pPr>
+            <w:r>
+              <w:rPr>
+                <w:color w:val="FF0000"/>
+              </w:rPr>
+              <w:t xml:space="preserve">- </w:t>
+            </w:r>
+            <w:proofErr w:type="spellStart"/>
+            <w:r>
+              <w:rPr>
+                <w:color w:val="FF0000"/>
+              </w:rPr>
+              <w:t>pichukachu</w:t>
+            </w:r>
+            <w:proofErr w:type="spellEnd"/>
+          </w:p>
           <w:p>
             <w:pPr>
               <w:widowControl w:val="0"/>
@@ -3349,6 +3263,56 @@
     </w:sectPr>
   </w:body>
 </w:document>
+</file>
+
+<file path=word/endnotes.xml><?xml version="1.0" encoding="utf-8"?>
+<w:endnotes xmlns:wpc="http://schemas.microsoft.com/office/word/2010/wordprocessingCanvas" xmlns:cx="http://schemas.microsoft.com/office/drawing/2014/chartex" xmlns:cx1="http://schemas.microsoft.com/office/drawing/2015/9/8/chartex" xmlns:cx2="http://schemas.microsoft.com/office/drawing/2015/10/21/chartex" xmlns:cx3="http://schemas.microsoft.com/office/drawing/2016/5/9/chartex" xmlns:cx4="http://schemas.microsoft.com/office/drawing/2016/5/10/chartex" xmlns:cx5="http://schemas.microsoft.com/office/drawing/2016/5/11/chartex" xmlns:cx6="http://schemas.microsoft.com/office/drawing/2016/5/12/chartex" xmlns:cx7="http://schemas.microsoft.com/office/drawing/2016/5/13/chartex" xmlns:cx8="http://schemas.microsoft.com/office/drawing/2016/5/14/chartex" xmlns:mc="http://schemas.openxmlformats.org/markup-compatibility/2006" xmlns:aink="http://schemas.microsoft.com/office/drawing/2016/ink" xmlns:am3d="http://schemas.microsoft.com/office/drawing/2017/model3d" xmlns:o="urn:schemas-microsoft-com:office:office" xmlns:oel="http://schemas.microsoft.com/office/2019/extlst" xmlns:r="http://schemas.openxmlformats.org/officeDocument/2006/relationships" xmlns:m="http://schemas.openxmlformats.org/officeDocument/2006/math" xmlns:v="urn:schemas-microsoft-com:vml" xmlns:wp14="http://schemas.microsoft.com/office/word/2010/wordprocessingDrawing" xmlns:wp="http://schemas.openxmlformats.org/drawingml/2006/wordprocessingDrawing" xmlns:w10="urn:schemas-microsoft-com:office:word" xmlns:w="http://schemas.openxmlformats.org/wordprocessingml/2006/main" xmlns:w14="http://schemas.microsoft.com/office/word/2010/wordml" xmlns:w15="http://schemas.microsoft.com/office/word/2012/wordml" xmlns:w16cex="http://schemas.microsoft.com/office/word/2018/wordml/cex" xmlns:w16cid="http://schemas.microsoft.com/office/word/2016/wordml/cid" xmlns:w16="http://schemas.microsoft.com/office/word/2018/wordml" xmlns:w16sdtdh="http://schemas.microsoft.com/office/word/2020/wordml/sdtdatahash" xmlns:w16se="http://schemas.microsoft.com/office/word/2015/wordml/symex" xmlns:wpg="http://schemas.microsoft.com/office/word/2010/wordprocessingGroup" xmlns:wpi="http://schemas.microsoft.com/office/word/2010/wordprocessingInk" xmlns:wne="http://schemas.microsoft.com/office/word/2006/wordml" xmlns:wps="http://schemas.microsoft.com/office/word/2010/wordprocessingShape" mc:Ignorable="w14 w15 w16se w16cid w16 w16cex w16sdtdh wp14">
+  <w:endnote w:type="separator" w:id="-1">
+    <w:p>
+      <w:pPr>
+        <w:spacing w:line="240" w:lineRule="auto"/>
+      </w:pPr>
+      <w:r>
+        <w:separator/>
+      </w:r>
+    </w:p>
+  </w:endnote>
+  <w:endnote w:type="continuationSeparator" w:id="0">
+    <w:p>
+      <w:pPr>
+        <w:spacing w:line="240" w:lineRule="auto"/>
+      </w:pPr>
+      <w:r>
+        <w:continuationSeparator/>
+      </w:r>
+    </w:p>
+  </w:endnote>
+</w:endnotes>
+</file>
+
+<file path=word/footnotes.xml><?xml version="1.0" encoding="utf-8"?>
+<w:footnotes xmlns:wpc="http://schemas.microsoft.com/office/word/2010/wordprocessingCanvas" xmlns:cx="http://schemas.microsoft.com/office/drawing/2014/chartex" xmlns:cx1="http://schemas.microsoft.com/office/drawing/2015/9/8/chartex" xmlns:cx2="http://schemas.microsoft.com/office/drawing/2015/10/21/chartex" xmlns:cx3="http://schemas.microsoft.com/office/drawing/2016/5/9/chartex" xmlns:cx4="http://schemas.microsoft.com/office/drawing/2016/5/10/chartex" xmlns:cx5="http://schemas.microsoft.com/office/drawing/2016/5/11/chartex" xmlns:cx6="http://schemas.microsoft.com/office/drawing/2016/5/12/chartex" xmlns:cx7="http://schemas.microsoft.com/office/drawing/2016/5/13/chartex" xmlns:cx8="http://schemas.microsoft.com/office/drawing/2016/5/14/chartex" xmlns:mc="http://schemas.openxmlformats.org/markup-compatibility/2006" xmlns:aink="http://schemas.microsoft.com/office/drawing/2016/ink" xmlns:am3d="http://schemas.microsoft.com/office/drawing/2017/model3d" xmlns:o="urn:schemas-microsoft-com:office:office" xmlns:oel="http://schemas.microsoft.com/office/2019/extlst" xmlns:r="http://schemas.openxmlformats.org/officeDocument/2006/relationships" xmlns:m="http://schemas.openxmlformats.org/officeDocument/2006/math" xmlns:v="urn:schemas-microsoft-com:vml" xmlns:wp14="http://schemas.microsoft.com/office/word/2010/wordprocessingDrawing" xmlns:wp="http://schemas.openxmlformats.org/drawingml/2006/wordprocessingDrawing" xmlns:w10="urn:schemas-microsoft-com:office:word" xmlns:w="http://schemas.openxmlformats.org/wordprocessingml/2006/main" xmlns:w14="http://schemas.microsoft.com/office/word/2010/wordml" xmlns:w15="http://schemas.microsoft.com/office/word/2012/wordml" xmlns:w16cex="http://schemas.microsoft.com/office/word/2018/wordml/cex" xmlns:w16cid="http://schemas.microsoft.com/office/word/2016/wordml/cid" xmlns:w16="http://schemas.microsoft.com/office/word/2018/wordml" xmlns:w16sdtdh="http://schemas.microsoft.com/office/word/2020/wordml/sdtdatahash" xmlns:w16se="http://schemas.microsoft.com/office/word/2015/wordml/symex" xmlns:wpg="http://schemas.microsoft.com/office/word/2010/wordprocessingGroup" xmlns:wpi="http://schemas.microsoft.com/office/word/2010/wordprocessingInk" xmlns:wne="http://schemas.microsoft.com/office/word/2006/wordml" xmlns:wps="http://schemas.microsoft.com/office/word/2010/wordprocessingShape" mc:Ignorable="w14 w15 w16se w16cid w16 w16cex w16sdtdh wp14">
+  <w:footnote w:type="separator" w:id="-1">
+    <w:p>
+      <w:pPr>
+        <w:spacing w:line="240" w:lineRule="auto"/>
+      </w:pPr>
+      <w:r>
+        <w:separator/>
+      </w:r>
+    </w:p>
+  </w:footnote>
+  <w:footnote w:type="continuationSeparator" w:id="0">
+    <w:p>
+      <w:pPr>
+        <w:spacing w:line="240" w:lineRule="auto"/>
+      </w:pPr>
+      <w:r>
+        <w:continuationSeparator/>
+      </w:r>
+    </w:p>
+  </w:footnote>
+</w:footnotes>
 </file>
 
 <file path=word/numbering.xml><?xml version="1.0" encoding="utf-8"?>
@@ -4102,6 +4066,7 @@
   <w:style w:type="paragraph" w:default="1" w:styleId="Normal">
     <w:name w:val="Normal"/>
     <w:qFormat/>
+    <w:rsid w:val="00FB41D0"/>
   </w:style>
   <w:style w:type="paragraph" w:styleId="Heading1">
     <w:name w:val="heading 1"/>
@@ -4377,6 +4342,50 @@
       <w:ind w:left="720"/>
       <w:contextualSpacing/>
     </w:pPr>
+  </w:style>
+  <w:style w:type="paragraph" w:styleId="Header">
+    <w:name w:val="header"/>
+    <w:basedOn w:val="Normal"/>
+    <w:link w:val="HeaderChar"/>
+    <w:uiPriority w:val="99"/>
+    <w:unhideWhenUsed/>
+    <w:rsid w:val="00E76295"/>
+    <w:pPr>
+      <w:tabs>
+        <w:tab w:val="center" w:pos="4320"/>
+        <w:tab w:val="right" w:pos="8640"/>
+      </w:tabs>
+      <w:spacing w:line="240" w:lineRule="auto"/>
+    </w:pPr>
+  </w:style>
+  <w:style w:type="character" w:customStyle="1" w:styleId="HeaderChar">
+    <w:name w:val="Header Char"/>
+    <w:basedOn w:val="DefaultParagraphFont"/>
+    <w:link w:val="Header"/>
+    <w:uiPriority w:val="99"/>
+    <w:rsid w:val="00E76295"/>
+  </w:style>
+  <w:style w:type="paragraph" w:styleId="Footer">
+    <w:name w:val="footer"/>
+    <w:basedOn w:val="Normal"/>
+    <w:link w:val="FooterChar"/>
+    <w:uiPriority w:val="99"/>
+    <w:unhideWhenUsed/>
+    <w:rsid w:val="00E76295"/>
+    <w:pPr>
+      <w:tabs>
+        <w:tab w:val="center" w:pos="4320"/>
+        <w:tab w:val="right" w:pos="8640"/>
+      </w:tabs>
+      <w:spacing w:line="240" w:lineRule="auto"/>
+    </w:pPr>
+  </w:style>
+  <w:style w:type="character" w:customStyle="1" w:styleId="FooterChar">
+    <w:name w:val="Footer Char"/>
+    <w:basedOn w:val="DefaultParagraphFont"/>
+    <w:link w:val="Footer"/>
+    <w:uiPriority w:val="99"/>
+    <w:rsid w:val="00E76295"/>
   </w:style>
 </w:styles>
 </file>
